--- a/public/template/WORKSHEET.docx
+++ b/public/template/WORKSHEET.docx
@@ -30,7 +30,7 @@
                 <wp:docPr id="2" name="Shape 2">
                   <a:extLst xmlns:a="http://schemas.openxmlformats.org/drawingml/2006/main">
                     <a:ext uri="{FF2B5EF4-FFF2-40B4-BE49-F238E27FC236}">
-                      <a16:creationId xmlns:a16="http://schemas.microsoft.com/office/drawing/2014/main" xmlns:w16se="http://schemas.microsoft.com/office/word/2015/wordml/symex" xmlns:w16sdtdh="http://schemas.microsoft.com/office/word/2020/wordml/sdtdatahash" xmlns:w16du="http://schemas.microsoft.com/office/word/2023/wordml/word16du" xmlns:w16="http://schemas.microsoft.com/office/word/2018/wordml" xmlns:w16cid="http://schemas.microsoft.com/office/word/2016/wordml/cid" xmlns:w16cex="http://schemas.microsoft.com/office/word/2018/wordml/cex" xmlns:w15="http://schemas.microsoft.com/office/word/2012/wordml" xmlns:w="http://schemas.openxmlformats.org/wordprocessingml/2006/main" xmlns:w10="urn:schemas-microsoft-com:office:word" xmlns:v="urn:schemas-microsoft-com:vml" xmlns:oel="http://schemas.microsoft.com/office/2019/extlst" xmlns:o="urn:schemas-microsoft-com:office:office" xmlns:am3d="http://schemas.microsoft.com/office/drawing/2017/model3d" xmlns:aink="http://schemas.microsoft.com/office/drawing/2016/ink" xmlns:cx8="http://schemas.microsoft.com/office/drawing/2016/5/14/chartex" xmlns:cx7="http://schemas.microsoft.com/office/drawing/2016/5/13/chartex" xmlns:cx6="http://schemas.microsoft.com/office/drawing/2016/5/12/chartex" xmlns:cx5="http://schemas.microsoft.com/office/drawing/2016/5/11/chartex" xmlns:cx4="http://schemas.microsoft.com/office/drawing/2016/5/10/chartex" xmlns:cx3="http://schemas.microsoft.com/office/drawing/2016/5/9/chartex" xmlns:cx2="http://schemas.microsoft.com/office/drawing/2015/10/21/chartex" xmlns:cx1="http://schemas.microsoft.com/office/drawing/2015/9/8/chartex" xmlns:cx="http://schemas.microsoft.com/office/drawing/2014/chartex" xmlns="" id="{00000000-0008-0000-0000-000002000000}"/>
+                      <a16:creationId xmlns="" xmlns:cx="http://schemas.microsoft.com/office/drawing/2014/chartex" xmlns:cx1="http://schemas.microsoft.com/office/drawing/2015/9/8/chartex" xmlns:cx2="http://schemas.microsoft.com/office/drawing/2015/10/21/chartex" xmlns:cx3="http://schemas.microsoft.com/office/drawing/2016/5/9/chartex" xmlns:cx4="http://schemas.microsoft.com/office/drawing/2016/5/10/chartex" xmlns:cx5="http://schemas.microsoft.com/office/drawing/2016/5/11/chartex" xmlns:cx6="http://schemas.microsoft.com/office/drawing/2016/5/12/chartex" xmlns:cx7="http://schemas.microsoft.com/office/drawing/2016/5/13/chartex" xmlns:cx8="http://schemas.microsoft.com/office/drawing/2016/5/14/chartex" xmlns:aink="http://schemas.microsoft.com/office/drawing/2016/ink" xmlns:am3d="http://schemas.microsoft.com/office/drawing/2017/model3d" xmlns:o="urn:schemas-microsoft-com:office:office" xmlns:oel="http://schemas.microsoft.com/office/2019/extlst" xmlns:v="urn:schemas-microsoft-com:vml" xmlns:w10="urn:schemas-microsoft-com:office:word" xmlns:w="http://schemas.openxmlformats.org/wordprocessingml/2006/main" xmlns:w15="http://schemas.microsoft.com/office/word/2012/wordml" xmlns:w16cex="http://schemas.microsoft.com/office/word/2018/wordml/cex" xmlns:w16cid="http://schemas.microsoft.com/office/word/2016/wordml/cid" xmlns:w16="http://schemas.microsoft.com/office/word/2018/wordml" xmlns:w16du="http://schemas.microsoft.com/office/word/2023/wordml/word16du" xmlns:w16sdtdh="http://schemas.microsoft.com/office/word/2020/wordml/sdtdatahash" xmlns:w16se="http://schemas.microsoft.com/office/word/2015/wordml/symex" xmlns:a16="http://schemas.microsoft.com/office/drawing/2014/main" id="{00000000-0008-0000-0000-000002000000}"/>
                     </a:ext>
                   </a:extLst>
                 </wp:docPr>
@@ -51,7 +51,7 @@
                         <wpg:cNvPr id="911403097" name="Shape 9">
                           <a:extLst>
                             <a:ext uri="{FF2B5EF4-FFF2-40B4-BE49-F238E27FC236}">
-                              <a16:creationId xmlns:a16="http://schemas.microsoft.com/office/drawing/2014/main" xmlns:w16se="http://schemas.microsoft.com/office/word/2015/wordml/symex" xmlns:w16sdtdh="http://schemas.microsoft.com/office/word/2020/wordml/sdtdatahash" xmlns:w16du="http://schemas.microsoft.com/office/word/2023/wordml/word16du" xmlns:w16="http://schemas.microsoft.com/office/word/2018/wordml" xmlns:w16cid="http://schemas.microsoft.com/office/word/2016/wordml/cid" xmlns:w16cex="http://schemas.microsoft.com/office/word/2018/wordml/cex" xmlns:w15="http://schemas.microsoft.com/office/word/2012/wordml" xmlns:w="http://schemas.openxmlformats.org/wordprocessingml/2006/main" xmlns:w10="urn:schemas-microsoft-com:office:word" xmlns:v="urn:schemas-microsoft-com:vml" xmlns:oel="http://schemas.microsoft.com/office/2019/extlst" xmlns:o="urn:schemas-microsoft-com:office:office" xmlns:am3d="http://schemas.microsoft.com/office/drawing/2017/model3d" xmlns:aink="http://schemas.microsoft.com/office/drawing/2016/ink" xmlns:cx8="http://schemas.microsoft.com/office/drawing/2016/5/14/chartex" xmlns:cx7="http://schemas.microsoft.com/office/drawing/2016/5/13/chartex" xmlns:cx6="http://schemas.microsoft.com/office/drawing/2016/5/12/chartex" xmlns:cx5="http://schemas.microsoft.com/office/drawing/2016/5/11/chartex" xmlns:cx4="http://schemas.microsoft.com/office/drawing/2016/5/10/chartex" xmlns:cx3="http://schemas.microsoft.com/office/drawing/2016/5/9/chartex" xmlns:cx2="http://schemas.microsoft.com/office/drawing/2015/10/21/chartex" xmlns:cx1="http://schemas.microsoft.com/office/drawing/2015/9/8/chartex" xmlns:cx="http://schemas.microsoft.com/office/drawing/2014/chartex" xmlns="" id="{00000000-0008-0000-0000-000003000000}"/>
+                              <a16:creationId xmlns="" xmlns:cx="http://schemas.microsoft.com/office/drawing/2014/chartex" xmlns:cx1="http://schemas.microsoft.com/office/drawing/2015/9/8/chartex" xmlns:cx2="http://schemas.microsoft.com/office/drawing/2015/10/21/chartex" xmlns:cx3="http://schemas.microsoft.com/office/drawing/2016/5/9/chartex" xmlns:cx4="http://schemas.microsoft.com/office/drawing/2016/5/10/chartex" xmlns:cx5="http://schemas.microsoft.com/office/drawing/2016/5/11/chartex" xmlns:cx6="http://schemas.microsoft.com/office/drawing/2016/5/12/chartex" xmlns:cx7="http://schemas.microsoft.com/office/drawing/2016/5/13/chartex" xmlns:cx8="http://schemas.microsoft.com/office/drawing/2016/5/14/chartex" xmlns:aink="http://schemas.microsoft.com/office/drawing/2016/ink" xmlns:am3d="http://schemas.microsoft.com/office/drawing/2017/model3d" xmlns:o="urn:schemas-microsoft-com:office:office" xmlns:oel="http://schemas.microsoft.com/office/2019/extlst" xmlns:v="urn:schemas-microsoft-com:vml" xmlns:w10="urn:schemas-microsoft-com:office:word" xmlns:w="http://schemas.openxmlformats.org/wordprocessingml/2006/main" xmlns:w15="http://schemas.microsoft.com/office/word/2012/wordml" xmlns:w16cex="http://schemas.microsoft.com/office/word/2018/wordml/cex" xmlns:w16cid="http://schemas.microsoft.com/office/word/2016/wordml/cid" xmlns:w16="http://schemas.microsoft.com/office/word/2018/wordml" xmlns:w16du="http://schemas.microsoft.com/office/word/2023/wordml/word16du" xmlns:w16sdtdh="http://schemas.microsoft.com/office/word/2020/wordml/sdtdatahash" xmlns:w16se="http://schemas.microsoft.com/office/word/2015/wordml/symex" xmlns:a16="http://schemas.microsoft.com/office/drawing/2014/main" id="{00000000-0008-0000-0000-000003000000}"/>
                             </a:ext>
                           </a:extLst>
                         </wpg:cNvPr>
@@ -68,7 +68,7 @@
                           <wps:cNvPr id="133115055" name="Shape 4">
                             <a:extLst>
                               <a:ext uri="{FF2B5EF4-FFF2-40B4-BE49-F238E27FC236}">
-                                <a16:creationId xmlns:a16="http://schemas.microsoft.com/office/drawing/2014/main" xmlns:w16se="http://schemas.microsoft.com/office/word/2015/wordml/symex" xmlns:w16sdtdh="http://schemas.microsoft.com/office/word/2020/wordml/sdtdatahash" xmlns:w16du="http://schemas.microsoft.com/office/word/2023/wordml/word16du" xmlns:w16="http://schemas.microsoft.com/office/word/2018/wordml" xmlns:w16cid="http://schemas.microsoft.com/office/word/2016/wordml/cid" xmlns:w16cex="http://schemas.microsoft.com/office/word/2018/wordml/cex" xmlns:w15="http://schemas.microsoft.com/office/word/2012/wordml" xmlns:w="http://schemas.openxmlformats.org/wordprocessingml/2006/main" xmlns:w10="urn:schemas-microsoft-com:office:word" xmlns:v="urn:schemas-microsoft-com:vml" xmlns:oel="http://schemas.microsoft.com/office/2019/extlst" xmlns:o="urn:schemas-microsoft-com:office:office" xmlns:am3d="http://schemas.microsoft.com/office/drawing/2017/model3d" xmlns:aink="http://schemas.microsoft.com/office/drawing/2016/ink" xmlns:cx8="http://schemas.microsoft.com/office/drawing/2016/5/14/chartex" xmlns:cx7="http://schemas.microsoft.com/office/drawing/2016/5/13/chartex" xmlns:cx6="http://schemas.microsoft.com/office/drawing/2016/5/12/chartex" xmlns:cx5="http://schemas.microsoft.com/office/drawing/2016/5/11/chartex" xmlns:cx4="http://schemas.microsoft.com/office/drawing/2016/5/10/chartex" xmlns:cx3="http://schemas.microsoft.com/office/drawing/2016/5/9/chartex" xmlns:cx2="http://schemas.microsoft.com/office/drawing/2015/10/21/chartex" xmlns:cx1="http://schemas.microsoft.com/office/drawing/2015/9/8/chartex" xmlns:cx="http://schemas.microsoft.com/office/drawing/2014/chartex" xmlns="" id="{00000000-0008-0000-0000-000004000000}"/>
+                                <a16:creationId xmlns="" xmlns:cx="http://schemas.microsoft.com/office/drawing/2014/chartex" xmlns:cx1="http://schemas.microsoft.com/office/drawing/2015/9/8/chartex" xmlns:cx2="http://schemas.microsoft.com/office/drawing/2015/10/21/chartex" xmlns:cx3="http://schemas.microsoft.com/office/drawing/2016/5/9/chartex" xmlns:cx4="http://schemas.microsoft.com/office/drawing/2016/5/10/chartex" xmlns:cx5="http://schemas.microsoft.com/office/drawing/2016/5/11/chartex" xmlns:cx6="http://schemas.microsoft.com/office/drawing/2016/5/12/chartex" xmlns:cx7="http://schemas.microsoft.com/office/drawing/2016/5/13/chartex" xmlns:cx8="http://schemas.microsoft.com/office/drawing/2016/5/14/chartex" xmlns:aink="http://schemas.microsoft.com/office/drawing/2016/ink" xmlns:am3d="http://schemas.microsoft.com/office/drawing/2017/model3d" xmlns:o="urn:schemas-microsoft-com:office:office" xmlns:oel="http://schemas.microsoft.com/office/2019/extlst" xmlns:v="urn:schemas-microsoft-com:vml" xmlns:w10="urn:schemas-microsoft-com:office:word" xmlns:w="http://schemas.openxmlformats.org/wordprocessingml/2006/main" xmlns:w15="http://schemas.microsoft.com/office/word/2012/wordml" xmlns:w16cex="http://schemas.microsoft.com/office/word/2018/wordml/cex" xmlns:w16cid="http://schemas.microsoft.com/office/word/2016/wordml/cid" xmlns:w16="http://schemas.microsoft.com/office/word/2018/wordml" xmlns:w16du="http://schemas.microsoft.com/office/word/2023/wordml/word16du" xmlns:w16sdtdh="http://schemas.microsoft.com/office/word/2020/wordml/sdtdatahash" xmlns:w16se="http://schemas.microsoft.com/office/word/2015/wordml/symex" xmlns:a16="http://schemas.microsoft.com/office/drawing/2014/main" id="{00000000-0008-0000-0000-000004000000}"/>
                               </a:ext>
                             </a:extLst>
                           </wps:cNvPr>
@@ -94,7 +94,7 @@
                           <wpg:cNvPr id="1489149099" name="Shape 10">
                             <a:extLst>
                               <a:ext uri="{FF2B5EF4-FFF2-40B4-BE49-F238E27FC236}">
-                                <a16:creationId xmlns:a16="http://schemas.microsoft.com/office/drawing/2014/main" xmlns:w16se="http://schemas.microsoft.com/office/word/2015/wordml/symex" xmlns:w16sdtdh="http://schemas.microsoft.com/office/word/2020/wordml/sdtdatahash" xmlns:w16du="http://schemas.microsoft.com/office/word/2023/wordml/word16du" xmlns:w16="http://schemas.microsoft.com/office/word/2018/wordml" xmlns:w16cid="http://schemas.microsoft.com/office/word/2016/wordml/cid" xmlns:w16cex="http://schemas.microsoft.com/office/word/2018/wordml/cex" xmlns:w15="http://schemas.microsoft.com/office/word/2012/wordml" xmlns:w="http://schemas.openxmlformats.org/wordprocessingml/2006/main" xmlns:w10="urn:schemas-microsoft-com:office:word" xmlns:v="urn:schemas-microsoft-com:vml" xmlns:oel="http://schemas.microsoft.com/office/2019/extlst" xmlns:o="urn:schemas-microsoft-com:office:office" xmlns:am3d="http://schemas.microsoft.com/office/drawing/2017/model3d" xmlns:aink="http://schemas.microsoft.com/office/drawing/2016/ink" xmlns:cx8="http://schemas.microsoft.com/office/drawing/2016/5/14/chartex" xmlns:cx7="http://schemas.microsoft.com/office/drawing/2016/5/13/chartex" xmlns:cx6="http://schemas.microsoft.com/office/drawing/2016/5/12/chartex" xmlns:cx5="http://schemas.microsoft.com/office/drawing/2016/5/11/chartex" xmlns:cx4="http://schemas.microsoft.com/office/drawing/2016/5/10/chartex" xmlns:cx3="http://schemas.microsoft.com/office/drawing/2016/5/9/chartex" xmlns:cx2="http://schemas.microsoft.com/office/drawing/2015/10/21/chartex" xmlns:cx1="http://schemas.microsoft.com/office/drawing/2015/9/8/chartex" xmlns:cx="http://schemas.microsoft.com/office/drawing/2014/chartex" xmlns="" id="{00000000-0008-0000-0000-000005000000}"/>
+                                <a16:creationId xmlns="" xmlns:cx="http://schemas.microsoft.com/office/drawing/2014/chartex" xmlns:cx1="http://schemas.microsoft.com/office/drawing/2015/9/8/chartex" xmlns:cx2="http://schemas.microsoft.com/office/drawing/2015/10/21/chartex" xmlns:cx3="http://schemas.microsoft.com/office/drawing/2016/5/9/chartex" xmlns:cx4="http://schemas.microsoft.com/office/drawing/2016/5/10/chartex" xmlns:cx5="http://schemas.microsoft.com/office/drawing/2016/5/11/chartex" xmlns:cx6="http://schemas.microsoft.com/office/drawing/2016/5/12/chartex" xmlns:cx7="http://schemas.microsoft.com/office/drawing/2016/5/13/chartex" xmlns:cx8="http://schemas.microsoft.com/office/drawing/2016/5/14/chartex" xmlns:aink="http://schemas.microsoft.com/office/drawing/2016/ink" xmlns:am3d="http://schemas.microsoft.com/office/drawing/2017/model3d" xmlns:o="urn:schemas-microsoft-com:office:office" xmlns:oel="http://schemas.microsoft.com/office/2019/extlst" xmlns:v="urn:schemas-microsoft-com:vml" xmlns:w10="urn:schemas-microsoft-com:office:word" xmlns:w="http://schemas.openxmlformats.org/wordprocessingml/2006/main" xmlns:w15="http://schemas.microsoft.com/office/word/2012/wordml" xmlns:w16cex="http://schemas.microsoft.com/office/word/2018/wordml/cex" xmlns:w16cid="http://schemas.microsoft.com/office/word/2016/wordml/cid" xmlns:w16="http://schemas.microsoft.com/office/word/2018/wordml" xmlns:w16du="http://schemas.microsoft.com/office/word/2023/wordml/word16du" xmlns:w16sdtdh="http://schemas.microsoft.com/office/word/2020/wordml/sdtdatahash" xmlns:w16se="http://schemas.microsoft.com/office/word/2015/wordml/symex" xmlns:a16="http://schemas.microsoft.com/office/drawing/2014/main" id="{00000000-0008-0000-0000-000005000000}"/>
                               </a:ext>
                             </a:extLst>
                           </wpg:cNvPr>
@@ -111,7 +111,7 @@
                             <wps:cNvPr id="1659197978" name="Shape 11">
                               <a:extLst>
                                 <a:ext uri="{FF2B5EF4-FFF2-40B4-BE49-F238E27FC236}">
-                                  <a16:creationId xmlns:a16="http://schemas.microsoft.com/office/drawing/2014/main" xmlns:w16se="http://schemas.microsoft.com/office/word/2015/wordml/symex" xmlns:w16sdtdh="http://schemas.microsoft.com/office/word/2020/wordml/sdtdatahash" xmlns:w16du="http://schemas.microsoft.com/office/word/2023/wordml/word16du" xmlns:w16="http://schemas.microsoft.com/office/word/2018/wordml" xmlns:w16cid="http://schemas.microsoft.com/office/word/2016/wordml/cid" xmlns:w16cex="http://schemas.microsoft.com/office/word/2018/wordml/cex" xmlns:w15="http://schemas.microsoft.com/office/word/2012/wordml" xmlns:w="http://schemas.openxmlformats.org/wordprocessingml/2006/main" xmlns:w10="urn:schemas-microsoft-com:office:word" xmlns:v="urn:schemas-microsoft-com:vml" xmlns:oel="http://schemas.microsoft.com/office/2019/extlst" xmlns:o="urn:schemas-microsoft-com:office:office" xmlns:am3d="http://schemas.microsoft.com/office/drawing/2017/model3d" xmlns:aink="http://schemas.microsoft.com/office/drawing/2016/ink" xmlns:cx8="http://schemas.microsoft.com/office/drawing/2016/5/14/chartex" xmlns:cx7="http://schemas.microsoft.com/office/drawing/2016/5/13/chartex" xmlns:cx6="http://schemas.microsoft.com/office/drawing/2016/5/12/chartex" xmlns:cx5="http://schemas.microsoft.com/office/drawing/2016/5/11/chartex" xmlns:cx4="http://schemas.microsoft.com/office/drawing/2016/5/10/chartex" xmlns:cx3="http://schemas.microsoft.com/office/drawing/2016/5/9/chartex" xmlns:cx2="http://schemas.microsoft.com/office/drawing/2015/10/21/chartex" xmlns:cx1="http://schemas.microsoft.com/office/drawing/2015/9/8/chartex" xmlns:cx="http://schemas.microsoft.com/office/drawing/2014/chartex" xmlns="" id="{00000000-0008-0000-0000-000006000000}"/>
+                                  <a16:creationId xmlns="" xmlns:cx="http://schemas.microsoft.com/office/drawing/2014/chartex" xmlns:cx1="http://schemas.microsoft.com/office/drawing/2015/9/8/chartex" xmlns:cx2="http://schemas.microsoft.com/office/drawing/2015/10/21/chartex" xmlns:cx3="http://schemas.microsoft.com/office/drawing/2016/5/9/chartex" xmlns:cx4="http://schemas.microsoft.com/office/drawing/2016/5/10/chartex" xmlns:cx5="http://schemas.microsoft.com/office/drawing/2016/5/11/chartex" xmlns:cx6="http://schemas.microsoft.com/office/drawing/2016/5/12/chartex" xmlns:cx7="http://schemas.microsoft.com/office/drawing/2016/5/13/chartex" xmlns:cx8="http://schemas.microsoft.com/office/drawing/2016/5/14/chartex" xmlns:aink="http://schemas.microsoft.com/office/drawing/2016/ink" xmlns:am3d="http://schemas.microsoft.com/office/drawing/2017/model3d" xmlns:o="urn:schemas-microsoft-com:office:office" xmlns:oel="http://schemas.microsoft.com/office/2019/extlst" xmlns:v="urn:schemas-microsoft-com:vml" xmlns:w10="urn:schemas-microsoft-com:office:word" xmlns:w="http://schemas.openxmlformats.org/wordprocessingml/2006/main" xmlns:w15="http://schemas.microsoft.com/office/word/2012/wordml" xmlns:w16cex="http://schemas.microsoft.com/office/word/2018/wordml/cex" xmlns:w16cid="http://schemas.microsoft.com/office/word/2016/wordml/cid" xmlns:w16="http://schemas.microsoft.com/office/word/2018/wordml" xmlns:w16du="http://schemas.microsoft.com/office/word/2023/wordml/word16du" xmlns:w16sdtdh="http://schemas.microsoft.com/office/word/2020/wordml/sdtdatahash" xmlns:w16se="http://schemas.microsoft.com/office/word/2015/wordml/symex" xmlns:a16="http://schemas.microsoft.com/office/drawing/2014/main" id="{00000000-0008-0000-0000-000006000000}"/>
                                 </a:ext>
                               </a:extLst>
                             </wps:cNvPr>
@@ -138,7 +138,7 @@
                               <pic:cNvPr id="509821137" name="Shape 12">
                                 <a:extLst>
                                   <a:ext uri="{FF2B5EF4-FFF2-40B4-BE49-F238E27FC236}">
-                                    <a16:creationId xmlns:a16="http://schemas.microsoft.com/office/drawing/2014/main" xmlns:w16se="http://schemas.microsoft.com/office/word/2015/wordml/symex" xmlns:w16sdtdh="http://schemas.microsoft.com/office/word/2020/wordml/sdtdatahash" xmlns:w16du="http://schemas.microsoft.com/office/word/2023/wordml/word16du" xmlns:w16="http://schemas.microsoft.com/office/word/2018/wordml" xmlns:w16cid="http://schemas.microsoft.com/office/word/2016/wordml/cid" xmlns:w16cex="http://schemas.microsoft.com/office/word/2018/wordml/cex" xmlns:w15="http://schemas.microsoft.com/office/word/2012/wordml" xmlns:w="http://schemas.openxmlformats.org/wordprocessingml/2006/main" xmlns:w10="urn:schemas-microsoft-com:office:word" xmlns:v="urn:schemas-microsoft-com:vml" xmlns:oel="http://schemas.microsoft.com/office/2019/extlst" xmlns:o="urn:schemas-microsoft-com:office:office" xmlns:am3d="http://schemas.microsoft.com/office/drawing/2017/model3d" xmlns:aink="http://schemas.microsoft.com/office/drawing/2016/ink" xmlns:cx8="http://schemas.microsoft.com/office/drawing/2016/5/14/chartex" xmlns:cx7="http://schemas.microsoft.com/office/drawing/2016/5/13/chartex" xmlns:cx6="http://schemas.microsoft.com/office/drawing/2016/5/12/chartex" xmlns:cx5="http://schemas.microsoft.com/office/drawing/2016/5/11/chartex" xmlns:cx4="http://schemas.microsoft.com/office/drawing/2016/5/10/chartex" xmlns:cx3="http://schemas.microsoft.com/office/drawing/2016/5/9/chartex" xmlns:cx2="http://schemas.microsoft.com/office/drawing/2015/10/21/chartex" xmlns:cx1="http://schemas.microsoft.com/office/drawing/2015/9/8/chartex" xmlns:cx="http://schemas.microsoft.com/office/drawing/2014/chartex" xmlns="" id="{00000000-0008-0000-0000-000007000000}"/>
+                                    <a16:creationId xmlns="" xmlns:cx="http://schemas.microsoft.com/office/drawing/2014/chartex" xmlns:cx1="http://schemas.microsoft.com/office/drawing/2015/9/8/chartex" xmlns:cx2="http://schemas.microsoft.com/office/drawing/2015/10/21/chartex" xmlns:cx3="http://schemas.microsoft.com/office/drawing/2016/5/9/chartex" xmlns:cx4="http://schemas.microsoft.com/office/drawing/2016/5/10/chartex" xmlns:cx5="http://schemas.microsoft.com/office/drawing/2016/5/11/chartex" xmlns:cx6="http://schemas.microsoft.com/office/drawing/2016/5/12/chartex" xmlns:cx7="http://schemas.microsoft.com/office/drawing/2016/5/13/chartex" xmlns:cx8="http://schemas.microsoft.com/office/drawing/2016/5/14/chartex" xmlns:aink="http://schemas.microsoft.com/office/drawing/2016/ink" xmlns:am3d="http://schemas.microsoft.com/office/drawing/2017/model3d" xmlns:o="urn:schemas-microsoft-com:office:office" xmlns:oel="http://schemas.microsoft.com/office/2019/extlst" xmlns:v="urn:schemas-microsoft-com:vml" xmlns:w10="urn:schemas-microsoft-com:office:word" xmlns:w="http://schemas.openxmlformats.org/wordprocessingml/2006/main" xmlns:w15="http://schemas.microsoft.com/office/word/2012/wordml" xmlns:w16cex="http://schemas.microsoft.com/office/word/2018/wordml/cex" xmlns:w16cid="http://schemas.microsoft.com/office/word/2016/wordml/cid" xmlns:w16="http://schemas.microsoft.com/office/word/2018/wordml" xmlns:w16du="http://schemas.microsoft.com/office/word/2023/wordml/word16du" xmlns:w16sdtdh="http://schemas.microsoft.com/office/word/2020/wordml/sdtdatahash" xmlns:w16se="http://schemas.microsoft.com/office/word/2015/wordml/symex" xmlns:a16="http://schemas.microsoft.com/office/drawing/2014/main" id="{00000000-0008-0000-0000-000007000000}"/>
                                   </a:ext>
                                 </a:extLst>
                               </pic:cNvPr>
@@ -169,7 +169,7 @@
                             <wps:cNvPr id="1585149401" name="Shape 13">
                               <a:extLst>
                                 <a:ext uri="{FF2B5EF4-FFF2-40B4-BE49-F238E27FC236}">
-                                  <a16:creationId xmlns:a16="http://schemas.microsoft.com/office/drawing/2014/main" xmlns:w16se="http://schemas.microsoft.com/office/word/2015/wordml/symex" xmlns:w16sdtdh="http://schemas.microsoft.com/office/word/2020/wordml/sdtdatahash" xmlns:w16du="http://schemas.microsoft.com/office/word/2023/wordml/word16du" xmlns:w16="http://schemas.microsoft.com/office/word/2018/wordml" xmlns:w16cid="http://schemas.microsoft.com/office/word/2016/wordml/cid" xmlns:w16cex="http://schemas.microsoft.com/office/word/2018/wordml/cex" xmlns:w15="http://schemas.microsoft.com/office/word/2012/wordml" xmlns:w="http://schemas.openxmlformats.org/wordprocessingml/2006/main" xmlns:w10="urn:schemas-microsoft-com:office:word" xmlns:v="urn:schemas-microsoft-com:vml" xmlns:oel="http://schemas.microsoft.com/office/2019/extlst" xmlns:o="urn:schemas-microsoft-com:office:office" xmlns:am3d="http://schemas.microsoft.com/office/drawing/2017/model3d" xmlns:aink="http://schemas.microsoft.com/office/drawing/2016/ink" xmlns:cx8="http://schemas.microsoft.com/office/drawing/2016/5/14/chartex" xmlns:cx7="http://schemas.microsoft.com/office/drawing/2016/5/13/chartex" xmlns:cx6="http://schemas.microsoft.com/office/drawing/2016/5/12/chartex" xmlns:cx5="http://schemas.microsoft.com/office/drawing/2016/5/11/chartex" xmlns:cx4="http://schemas.microsoft.com/office/drawing/2016/5/10/chartex" xmlns:cx3="http://schemas.microsoft.com/office/drawing/2016/5/9/chartex" xmlns:cx2="http://schemas.microsoft.com/office/drawing/2015/10/21/chartex" xmlns:cx1="http://schemas.microsoft.com/office/drawing/2015/9/8/chartex" xmlns:cx="http://schemas.microsoft.com/office/drawing/2014/chartex" xmlns="" id="{00000000-0008-0000-0000-000008000000}"/>
+                                  <a16:creationId xmlns="" xmlns:cx="http://schemas.microsoft.com/office/drawing/2014/chartex" xmlns:cx1="http://schemas.microsoft.com/office/drawing/2015/9/8/chartex" xmlns:cx2="http://schemas.microsoft.com/office/drawing/2015/10/21/chartex" xmlns:cx3="http://schemas.microsoft.com/office/drawing/2016/5/9/chartex" xmlns:cx4="http://schemas.microsoft.com/office/drawing/2016/5/10/chartex" xmlns:cx5="http://schemas.microsoft.com/office/drawing/2016/5/11/chartex" xmlns:cx6="http://schemas.microsoft.com/office/drawing/2016/5/12/chartex" xmlns:cx7="http://schemas.microsoft.com/office/drawing/2016/5/13/chartex" xmlns:cx8="http://schemas.microsoft.com/office/drawing/2016/5/14/chartex" xmlns:aink="http://schemas.microsoft.com/office/drawing/2016/ink" xmlns:am3d="http://schemas.microsoft.com/office/drawing/2017/model3d" xmlns:o="urn:schemas-microsoft-com:office:office" xmlns:oel="http://schemas.microsoft.com/office/2019/extlst" xmlns:v="urn:schemas-microsoft-com:vml" xmlns:w10="urn:schemas-microsoft-com:office:word" xmlns:w="http://schemas.openxmlformats.org/wordprocessingml/2006/main" xmlns:w15="http://schemas.microsoft.com/office/word/2012/wordml" xmlns:w16cex="http://schemas.microsoft.com/office/word/2018/wordml/cex" xmlns:w16cid="http://schemas.microsoft.com/office/word/2016/wordml/cid" xmlns:w16="http://schemas.microsoft.com/office/word/2018/wordml" xmlns:w16du="http://schemas.microsoft.com/office/word/2023/wordml/word16du" xmlns:w16sdtdh="http://schemas.microsoft.com/office/word/2020/wordml/sdtdatahash" xmlns:w16se="http://schemas.microsoft.com/office/word/2015/wordml/symex" xmlns:a16="http://schemas.microsoft.com/office/drawing/2014/main" id="{00000000-0008-0000-0000-000008000000}"/>
                                 </a:ext>
                               </a:extLst>
                             </wps:cNvPr>
@@ -257,7 +257,7 @@
               </wp:anchor>
             </w:drawing>
           </mc:Choice>
-          <mc:Fallback xmlns:w16se="http://schemas.microsoft.com/office/word/2015/wordml/symex" xmlns:w16sdtdh="http://schemas.microsoft.com/office/word/2020/wordml/sdtdatahash" xmlns:w16du="http://schemas.microsoft.com/office/word/2023/wordml/word16du" xmlns:w16="http://schemas.microsoft.com/office/word/2018/wordml" xmlns:w16cid="http://schemas.microsoft.com/office/word/2016/wordml/cid" xmlns:w16cex="http://schemas.microsoft.com/office/word/2018/wordml/cex" xmlns:w15="http://schemas.microsoft.com/office/word/2012/wordml" xmlns:oel="http://schemas.microsoft.com/office/2019/extlst" xmlns:am3d="http://schemas.microsoft.com/office/drawing/2017/model3d" xmlns:aink="http://schemas.microsoft.com/office/drawing/2016/ink" xmlns:cx8="http://schemas.microsoft.com/office/drawing/2016/5/14/chartex" xmlns:cx7="http://schemas.microsoft.com/office/drawing/2016/5/13/chartex" xmlns:cx6="http://schemas.microsoft.com/office/drawing/2016/5/12/chartex" xmlns:cx5="http://schemas.microsoft.com/office/drawing/2016/5/11/chartex" xmlns:cx4="http://schemas.microsoft.com/office/drawing/2016/5/10/chartex" xmlns:cx3="http://schemas.microsoft.com/office/drawing/2016/5/9/chartex" xmlns:cx2="http://schemas.microsoft.com/office/drawing/2015/10/21/chartex" xmlns:cx1="http://schemas.microsoft.com/office/drawing/2015/9/8/chartex" xmlns:cx="http://schemas.microsoft.com/office/drawing/2014/chartex">
+          <mc:Fallback xmlns:cx="http://schemas.microsoft.com/office/drawing/2014/chartex" xmlns:cx1="http://schemas.microsoft.com/office/drawing/2015/9/8/chartex" xmlns:cx2="http://schemas.microsoft.com/office/drawing/2015/10/21/chartex" xmlns:cx3="http://schemas.microsoft.com/office/drawing/2016/5/9/chartex" xmlns:cx4="http://schemas.microsoft.com/office/drawing/2016/5/10/chartex" xmlns:cx5="http://schemas.microsoft.com/office/drawing/2016/5/11/chartex" xmlns:cx6="http://schemas.microsoft.com/office/drawing/2016/5/12/chartex" xmlns:cx7="http://schemas.microsoft.com/office/drawing/2016/5/13/chartex" xmlns:cx8="http://schemas.microsoft.com/office/drawing/2016/5/14/chartex" xmlns:aink="http://schemas.microsoft.com/office/drawing/2016/ink" xmlns:am3d="http://schemas.microsoft.com/office/drawing/2017/model3d" xmlns:oel="http://schemas.microsoft.com/office/2019/extlst" xmlns:w15="http://schemas.microsoft.com/office/word/2012/wordml" xmlns:w16cex="http://schemas.microsoft.com/office/word/2018/wordml/cex" xmlns:w16cid="http://schemas.microsoft.com/office/word/2016/wordml/cid" xmlns:w16="http://schemas.microsoft.com/office/word/2018/wordml" xmlns:w16du="http://schemas.microsoft.com/office/word/2023/wordml/word16du" xmlns:w16sdtdh="http://schemas.microsoft.com/office/word/2020/wordml/sdtdatahash" xmlns:w16se="http://schemas.microsoft.com/office/word/2015/wordml/symex">
             <w:pict>
               <v:group w14:anchorId="1CF331FB" id="Shape 2" o:spid="_x0000_s1026" style="position:absolute;margin-left:11.15pt;margin-top:.4pt;width:518.9pt;height:53.8pt;z-index:251659264;mso-width-relative:margin;mso-height-relative:margin" coordorigin="" coordsize="85725,5715" o:gfxdata="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">
                 <v:group id="Shape 9" o:spid="_x0000_s1027" style="position:absolute;width:85725;height:5715" coordorigin="" coordsize="85725,5715" o:gfxdata="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">
@@ -3251,31 +3251,31 @@
                 <w:bCs/>
                 <w:sz w:val="20"/>
                 <w:szCs w:val="20"/>
-                <w:lang w:val="vi-VN"/>
-              </w:rPr>
-            </w:pPr>
-            <w:r>
-              <w:rPr>
-                <w:rFonts w:ascii="Times New Roman" w:hAnsi="Times New Roman" w:cs="Times New Roman"/>
-                <w:b/>
-                <w:bCs/>
-                <w:sz w:val="20"/>
-                <w:szCs w:val="20"/>
-                <w:lang w:val="vi-VN"/>
-              </w:rPr>
-              <w:t>Ngân hàng vay:</w:t>
-            </w:r>
-            <w:r>
-              <w:rPr>
-                <w:rFonts w:ascii="Times New Roman" w:hAnsi="Times New Roman" w:cs="Times New Roman"/>
-                <w:b/>
-                <w:bCs/>
-                <w:sz w:val="20"/>
-                <w:szCs w:val="20"/>
-                <w:lang w:val="vi-VN"/>
-              </w:rPr>
-              <w:t xml:space="preserve"> Nếu có)</w:t>
-            </w:r>
+              </w:rPr>
+            </w:pPr>
+            <w:r>
+              <w:rPr>
+                <w:rFonts w:ascii="Times New Roman" w:hAnsi="Times New Roman" w:cs="Times New Roman"/>
+                <w:b/>
+                <w:bCs/>
+                <w:sz w:val="20"/>
+                <w:szCs w:val="20"/>
+                <w:lang w:val="vi-VN"/>
+              </w:rPr>
+              <w:t>Ngân hàng vay</w:t>
+            </w:r>
+            <w:r>
+              <w:rPr>
+                <w:rFonts w:ascii="Times New Roman" w:hAnsi="Times New Roman" w:cs="Times New Roman"/>
+                <w:b/>
+                <w:bCs/>
+                <w:sz w:val="20"/>
+                <w:szCs w:val="20"/>
+              </w:rPr>
+              <w:t xml:space="preserve"> (nếu có):</w:t>
+            </w:r>
+            <w:bookmarkStart w:id="0" w:name="_GoBack"/>
+            <w:bookmarkEnd w:id="0"/>
           </w:p>
           <w:p>
             <w:pPr>
@@ -5822,7 +5822,7 @@
               </wp:anchor>
             </w:drawing>
           </mc:Choice>
-          <mc:Fallback xmlns:w16se="http://schemas.microsoft.com/office/word/2015/wordml/symex" xmlns:w16sdtdh="http://schemas.microsoft.com/office/word/2020/wordml/sdtdatahash" xmlns:w16du="http://schemas.microsoft.com/office/word/2023/wordml/word16du" xmlns:w16="http://schemas.microsoft.com/office/word/2018/wordml" xmlns:w16cid="http://schemas.microsoft.com/office/word/2016/wordml/cid" xmlns:w16cex="http://schemas.microsoft.com/office/word/2018/wordml/cex" xmlns:w15="http://schemas.microsoft.com/office/word/2012/wordml" xmlns:oel="http://schemas.microsoft.com/office/2019/extlst" xmlns:am3d="http://schemas.microsoft.com/office/drawing/2017/model3d" xmlns:aink="http://schemas.microsoft.com/office/drawing/2016/ink" xmlns:cx8="http://schemas.microsoft.com/office/drawing/2016/5/14/chartex" xmlns:cx7="http://schemas.microsoft.com/office/drawing/2016/5/13/chartex" xmlns:cx6="http://schemas.microsoft.com/office/drawing/2016/5/12/chartex" xmlns:cx5="http://schemas.microsoft.com/office/drawing/2016/5/11/chartex" xmlns:cx4="http://schemas.microsoft.com/office/drawing/2016/5/10/chartex" xmlns:cx3="http://schemas.microsoft.com/office/drawing/2016/5/9/chartex" xmlns:cx2="http://schemas.microsoft.com/office/drawing/2015/10/21/chartex" xmlns:cx1="http://schemas.microsoft.com/office/drawing/2015/9/8/chartex" xmlns:cx="http://schemas.microsoft.com/office/drawing/2014/chartex">
+          <mc:Fallback xmlns:cx="http://schemas.microsoft.com/office/drawing/2014/chartex" xmlns:cx1="http://schemas.microsoft.com/office/drawing/2015/9/8/chartex" xmlns:cx2="http://schemas.microsoft.com/office/drawing/2015/10/21/chartex" xmlns:cx3="http://schemas.microsoft.com/office/drawing/2016/5/9/chartex" xmlns:cx4="http://schemas.microsoft.com/office/drawing/2016/5/10/chartex" xmlns:cx5="http://schemas.microsoft.com/office/drawing/2016/5/11/chartex" xmlns:cx6="http://schemas.microsoft.com/office/drawing/2016/5/12/chartex" xmlns:cx7="http://schemas.microsoft.com/office/drawing/2016/5/13/chartex" xmlns:cx8="http://schemas.microsoft.com/office/drawing/2016/5/14/chartex" xmlns:aink="http://schemas.microsoft.com/office/drawing/2016/ink" xmlns:am3d="http://schemas.microsoft.com/office/drawing/2017/model3d" xmlns:oel="http://schemas.microsoft.com/office/2019/extlst" xmlns:w15="http://schemas.microsoft.com/office/word/2012/wordml" xmlns:w16cex="http://schemas.microsoft.com/office/word/2018/wordml/cex" xmlns:w16cid="http://schemas.microsoft.com/office/word/2016/wordml/cid" xmlns:w16="http://schemas.microsoft.com/office/word/2018/wordml" xmlns:w16du="http://schemas.microsoft.com/office/word/2023/wordml/word16du" xmlns:w16sdtdh="http://schemas.microsoft.com/office/word/2020/wordml/sdtdatahash" xmlns:w16se="http://schemas.microsoft.com/office/word/2015/wordml/symex">
             <w:pict>
               <v:group w14:anchorId="342774B9" id="_x0000_s1033" style="position:absolute;margin-left:8.1pt;margin-top:-1.65pt;width:518.9pt;height:53.8pt;z-index:251670528;mso-width-relative:margin;mso-height-relative:margin" coordorigin="" coordsize="85725,5715" o:gfxdata="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">
                 <v:group id="Shape 9" o:spid="_x0000_s1034" style="position:absolute;width:85725;height:5715" coordorigin="" coordsize="85725,5715" o:gfxdata="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">
@@ -5962,7 +5962,23 @@
           <w:b/>
           <w:sz w:val="20"/>
         </w:rPr>
-        <w:t>Khách hàng cần phải có Giấy phép lái xe còn hiệu lực. TVBH có trách nhiệm kiểm tra và sao lưu 1 bản.</w:t>
+        <w:t xml:space="preserve">Khách hàng cần phải có Giấy phép lái </w:t>
+      </w:r>
+      <w:proofErr w:type="gramStart"/>
+      <w:r>
+        <w:rPr>
+          <w:b/>
+          <w:sz w:val="20"/>
+        </w:rPr>
+        <w:t>xe</w:t>
+      </w:r>
+      <w:proofErr w:type="gramEnd"/>
+      <w:r>
+        <w:rPr>
+          <w:b/>
+          <w:sz w:val="20"/>
+        </w:rPr>
+        <w:t xml:space="preserve"> còn hiệu lực. TVBH có trách nhiệm kiểm tra và sao lưu 1 bản.</w:t>
       </w:r>
     </w:p>
     <w:p>
@@ -5984,7 +6000,23 @@
           <w:b/>
           <w:sz w:val="20"/>
         </w:rPr>
-        <w:t>Trong quá trình lái thử, khách hàng cần đề nghị có TVBH đi cùng và làm theo các hướng dẫn của TVBH.</w:t>
+        <w:t xml:space="preserve">Trong quá trình lái thử, khách hàng cần đề nghị có TVBH đi cùng và làm </w:t>
+      </w:r>
+      <w:proofErr w:type="gramStart"/>
+      <w:r>
+        <w:rPr>
+          <w:b/>
+          <w:sz w:val="20"/>
+        </w:rPr>
+        <w:t>theo</w:t>
+      </w:r>
+      <w:proofErr w:type="gramEnd"/>
+      <w:r>
+        <w:rPr>
+          <w:b/>
+          <w:sz w:val="20"/>
+        </w:rPr>
+        <w:t xml:space="preserve"> các hướng dẫn của TVBH.</w:t>
       </w:r>
     </w:p>
     <w:p>
@@ -6006,7 +6038,23 @@
           <w:b/>
           <w:sz w:val="20"/>
         </w:rPr>
-        <w:t>Trong quá trình khách hàng cầm lái, nếu xảy ra tai nạn mà nguyên nhân do khách hàng gây ra (do sơ suất, do trình độ lái…) khách hàng phải chịu trách nhiệm về những thiệt hại gây ra.</w:t>
+        <w:t xml:space="preserve">Trong quá trình khách hàng cầm lái, nếu xảy ra </w:t>
+      </w:r>
+      <w:proofErr w:type="gramStart"/>
+      <w:r>
+        <w:rPr>
+          <w:b/>
+          <w:sz w:val="20"/>
+        </w:rPr>
+        <w:t>tai</w:t>
+      </w:r>
+      <w:proofErr w:type="gramEnd"/>
+      <w:r>
+        <w:rPr>
+          <w:b/>
+          <w:sz w:val="20"/>
+        </w:rPr>
+        <w:t xml:space="preserve"> nạn mà nguyên nhân do khách hàng gây ra (do sơ suất, do trình độ lái…) khách hàng phải chịu trách nhiệm về những thiệt hại gây ra.</w:t>
       </w:r>
     </w:p>
     <w:p>
@@ -6028,7 +6076,23 @@
           <w:b/>
           <w:sz w:val="20"/>
         </w:rPr>
-        <w:t>Đại lý không chịu trách nhiệm trong trường hợp xảy ra tai nạn do nguyên nhân khách quan hoặc chủ quan từ phía khách hàng.</w:t>
+        <w:t xml:space="preserve">Đại lý không chịu trách nhiệm trong trường hợp xảy ra </w:t>
+      </w:r>
+      <w:proofErr w:type="gramStart"/>
+      <w:r>
+        <w:rPr>
+          <w:b/>
+          <w:sz w:val="20"/>
+        </w:rPr>
+        <w:t>tai</w:t>
+      </w:r>
+      <w:proofErr w:type="gramEnd"/>
+      <w:r>
+        <w:rPr>
+          <w:b/>
+          <w:sz w:val="20"/>
+        </w:rPr>
+        <w:t xml:space="preserve"> nạn do nguyên nhân khách quan hoặc chủ quan từ phía khách hàng.</w:t>
       </w:r>
     </w:p>
     <w:p>
@@ -6050,7 +6114,23 @@
           <w:b/>
           <w:sz w:val="20"/>
         </w:rPr>
-        <w:t>Khách hàng chịu trách nhiệm nếu vi phạm luật an toàn giao thông.</w:t>
+        <w:t xml:space="preserve">Khách hàng chịu trách nhiệm nếu </w:t>
+      </w:r>
+      <w:proofErr w:type="gramStart"/>
+      <w:r>
+        <w:rPr>
+          <w:b/>
+          <w:sz w:val="20"/>
+        </w:rPr>
+        <w:t>vi</w:t>
+      </w:r>
+      <w:proofErr w:type="gramEnd"/>
+      <w:r>
+        <w:rPr>
+          <w:b/>
+          <w:sz w:val="20"/>
+        </w:rPr>
+        <w:t xml:space="preserve"> phạm luật an toàn giao thông.</w:t>
       </w:r>
     </w:p>
     <w:p>
@@ -6086,7 +6166,21 @@
         <w:rPr>
           <w:i/>
         </w:rPr>
-        <w:t xml:space="preserve">Mã số : …………………… </w:t>
+        <w:t xml:space="preserve">Mã </w:t>
+      </w:r>
+      <w:proofErr w:type="gramStart"/>
+      <w:r>
+        <w:rPr>
+          <w:i/>
+        </w:rPr>
+        <w:t>số :</w:t>
+      </w:r>
+      <w:proofErr w:type="gramEnd"/>
+      <w:r>
+        <w:rPr>
+          <w:i/>
+        </w:rPr>
+        <w:t xml:space="preserve"> …………………… </w:t>
       </w:r>
     </w:p>
     <w:tbl>
@@ -6732,7 +6826,7 @@
                     </wp:anchor>
                   </w:drawing>
                 </mc:Choice>
-                <mc:Fallback xmlns:w16se="http://schemas.microsoft.com/office/word/2015/wordml/symex" xmlns:w16sdtdh="http://schemas.microsoft.com/office/word/2020/wordml/sdtdatahash" xmlns:w16du="http://schemas.microsoft.com/office/word/2023/wordml/word16du" xmlns:w16="http://schemas.microsoft.com/office/word/2018/wordml" xmlns:w16cid="http://schemas.microsoft.com/office/word/2016/wordml/cid" xmlns:w16cex="http://schemas.microsoft.com/office/word/2018/wordml/cex" xmlns:w15="http://schemas.microsoft.com/office/word/2012/wordml" xmlns:oel="http://schemas.microsoft.com/office/2019/extlst" xmlns:am3d="http://schemas.microsoft.com/office/drawing/2017/model3d" xmlns:aink="http://schemas.microsoft.com/office/drawing/2016/ink" xmlns:cx8="http://schemas.microsoft.com/office/drawing/2016/5/14/chartex" xmlns:cx7="http://schemas.microsoft.com/office/drawing/2016/5/13/chartex" xmlns:cx6="http://schemas.microsoft.com/office/drawing/2016/5/12/chartex" xmlns:cx5="http://schemas.microsoft.com/office/drawing/2016/5/11/chartex" xmlns:cx4="http://schemas.microsoft.com/office/drawing/2016/5/10/chartex" xmlns:cx3="http://schemas.microsoft.com/office/drawing/2016/5/9/chartex" xmlns:cx2="http://schemas.microsoft.com/office/drawing/2015/10/21/chartex" xmlns:cx1="http://schemas.microsoft.com/office/drawing/2015/9/8/chartex" xmlns:cx="http://schemas.microsoft.com/office/drawing/2014/chartex">
+                <mc:Fallback xmlns:cx="http://schemas.microsoft.com/office/drawing/2014/chartex" xmlns:cx1="http://schemas.microsoft.com/office/drawing/2015/9/8/chartex" xmlns:cx2="http://schemas.microsoft.com/office/drawing/2015/10/21/chartex" xmlns:cx3="http://schemas.microsoft.com/office/drawing/2016/5/9/chartex" xmlns:cx4="http://schemas.microsoft.com/office/drawing/2016/5/10/chartex" xmlns:cx5="http://schemas.microsoft.com/office/drawing/2016/5/11/chartex" xmlns:cx6="http://schemas.microsoft.com/office/drawing/2016/5/12/chartex" xmlns:cx7="http://schemas.microsoft.com/office/drawing/2016/5/13/chartex" xmlns:cx8="http://schemas.microsoft.com/office/drawing/2016/5/14/chartex" xmlns:aink="http://schemas.microsoft.com/office/drawing/2016/ink" xmlns:am3d="http://schemas.microsoft.com/office/drawing/2017/model3d" xmlns:oel="http://schemas.microsoft.com/office/2019/extlst" xmlns:w15="http://schemas.microsoft.com/office/word/2012/wordml" xmlns:w16cex="http://schemas.microsoft.com/office/word/2018/wordml/cex" xmlns:w16cid="http://schemas.microsoft.com/office/word/2016/wordml/cid" xmlns:w16="http://schemas.microsoft.com/office/word/2018/wordml" xmlns:w16du="http://schemas.microsoft.com/office/word/2023/wordml/word16du" xmlns:w16sdtdh="http://schemas.microsoft.com/office/word/2020/wordml/sdtdatahash" xmlns:w16se="http://schemas.microsoft.com/office/word/2015/wordml/symex">
                   <w:pict>
                     <v:rect w14:anchorId="43092384" id="Rectangle 10" o:spid="_x0000_s1026" style="position:absolute;margin-left:13.65pt;margin-top:37.75pt;width:23.1pt;height:18.35pt;z-index:251663360;visibility:visible;mso-wrap-style:square;mso-width-percent:0;mso-height-percent:0;mso-wrap-distance-left:9pt;mso-wrap-distance-top:0;mso-wrap-distance-right:9pt;mso-wrap-distance-bottom:0;mso-position-horizontal:absolute;mso-position-horizontal-relative:text;mso-position-vertical:absolute;mso-position-vertical-relative:text;mso-width-percent:0;mso-height-percent:0;mso-width-relative:page;mso-height-relative:page;v-text-anchor:top" o:gfxdata="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"/>
                   </w:pict>
@@ -6829,7 +6923,7 @@
                     </wp:anchor>
                   </w:drawing>
                 </mc:Choice>
-                <mc:Fallback xmlns:w16se="http://schemas.microsoft.com/office/word/2015/wordml/symex" xmlns:w16sdtdh="http://schemas.microsoft.com/office/word/2020/wordml/sdtdatahash" xmlns:w16du="http://schemas.microsoft.com/office/word/2023/wordml/word16du" xmlns:w16="http://schemas.microsoft.com/office/word/2018/wordml" xmlns:w16cid="http://schemas.microsoft.com/office/word/2016/wordml/cid" xmlns:w16cex="http://schemas.microsoft.com/office/word/2018/wordml/cex" xmlns:w15="http://schemas.microsoft.com/office/word/2012/wordml" xmlns:oel="http://schemas.microsoft.com/office/2019/extlst" xmlns:am3d="http://schemas.microsoft.com/office/drawing/2017/model3d" xmlns:aink="http://schemas.microsoft.com/office/drawing/2016/ink" xmlns:cx8="http://schemas.microsoft.com/office/drawing/2016/5/14/chartex" xmlns:cx7="http://schemas.microsoft.com/office/drawing/2016/5/13/chartex" xmlns:cx6="http://schemas.microsoft.com/office/drawing/2016/5/12/chartex" xmlns:cx5="http://schemas.microsoft.com/office/drawing/2016/5/11/chartex" xmlns:cx4="http://schemas.microsoft.com/office/drawing/2016/5/10/chartex" xmlns:cx3="http://schemas.microsoft.com/office/drawing/2016/5/9/chartex" xmlns:cx2="http://schemas.microsoft.com/office/drawing/2015/10/21/chartex" xmlns:cx1="http://schemas.microsoft.com/office/drawing/2015/9/8/chartex" xmlns:cx="http://schemas.microsoft.com/office/drawing/2014/chartex">
+                <mc:Fallback xmlns:cx="http://schemas.microsoft.com/office/drawing/2014/chartex" xmlns:cx1="http://schemas.microsoft.com/office/drawing/2015/9/8/chartex" xmlns:cx2="http://schemas.microsoft.com/office/drawing/2015/10/21/chartex" xmlns:cx3="http://schemas.microsoft.com/office/drawing/2016/5/9/chartex" xmlns:cx4="http://schemas.microsoft.com/office/drawing/2016/5/10/chartex" xmlns:cx5="http://schemas.microsoft.com/office/drawing/2016/5/11/chartex" xmlns:cx6="http://schemas.microsoft.com/office/drawing/2016/5/12/chartex" xmlns:cx7="http://schemas.microsoft.com/office/drawing/2016/5/13/chartex" xmlns:cx8="http://schemas.microsoft.com/office/drawing/2016/5/14/chartex" xmlns:aink="http://schemas.microsoft.com/office/drawing/2016/ink" xmlns:am3d="http://schemas.microsoft.com/office/drawing/2017/model3d" xmlns:oel="http://schemas.microsoft.com/office/2019/extlst" xmlns:w15="http://schemas.microsoft.com/office/word/2012/wordml" xmlns:w16cex="http://schemas.microsoft.com/office/word/2018/wordml/cex" xmlns:w16cid="http://schemas.microsoft.com/office/word/2016/wordml/cid" xmlns:w16="http://schemas.microsoft.com/office/word/2018/wordml" xmlns:w16du="http://schemas.microsoft.com/office/word/2023/wordml/word16du" xmlns:w16sdtdh="http://schemas.microsoft.com/office/word/2020/wordml/sdtdatahash" xmlns:w16se="http://schemas.microsoft.com/office/word/2015/wordml/symex">
                   <w:pict>
                     <v:rect w14:anchorId="5931FA59" id="Rectangle 9" o:spid="_x0000_s1026" style="position:absolute;margin-left:11.5pt;margin-top:37.75pt;width:23.1pt;height:18.35pt;z-index:251664384;visibility:visible;mso-wrap-style:square;mso-width-percent:0;mso-height-percent:0;mso-wrap-distance-left:9pt;mso-wrap-distance-top:0;mso-wrap-distance-right:9pt;mso-wrap-distance-bottom:0;mso-position-horizontal:absolute;mso-position-horizontal-relative:text;mso-position-vertical:absolute;mso-position-vertical-relative:text;mso-width-percent:0;mso-height-percent:0;mso-width-relative:page;mso-height-relative:page;v-text-anchor:top" o:gfxdata="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"/>
                   </w:pict>
@@ -6926,7 +7020,7 @@
                     </wp:anchor>
                   </w:drawing>
                 </mc:Choice>
-                <mc:Fallback xmlns:w16se="http://schemas.microsoft.com/office/word/2015/wordml/symex" xmlns:w16sdtdh="http://schemas.microsoft.com/office/word/2020/wordml/sdtdatahash" xmlns:w16du="http://schemas.microsoft.com/office/word/2023/wordml/word16du" xmlns:w16="http://schemas.microsoft.com/office/word/2018/wordml" xmlns:w16cid="http://schemas.microsoft.com/office/word/2016/wordml/cid" xmlns:w16cex="http://schemas.microsoft.com/office/word/2018/wordml/cex" xmlns:w15="http://schemas.microsoft.com/office/word/2012/wordml" xmlns:oel="http://schemas.microsoft.com/office/2019/extlst" xmlns:am3d="http://schemas.microsoft.com/office/drawing/2017/model3d" xmlns:aink="http://schemas.microsoft.com/office/drawing/2016/ink" xmlns:cx8="http://schemas.microsoft.com/office/drawing/2016/5/14/chartex" xmlns:cx7="http://schemas.microsoft.com/office/drawing/2016/5/13/chartex" xmlns:cx6="http://schemas.microsoft.com/office/drawing/2016/5/12/chartex" xmlns:cx5="http://schemas.microsoft.com/office/drawing/2016/5/11/chartex" xmlns:cx4="http://schemas.microsoft.com/office/drawing/2016/5/10/chartex" xmlns:cx3="http://schemas.microsoft.com/office/drawing/2016/5/9/chartex" xmlns:cx2="http://schemas.microsoft.com/office/drawing/2015/10/21/chartex" xmlns:cx1="http://schemas.microsoft.com/office/drawing/2015/9/8/chartex" xmlns:cx="http://schemas.microsoft.com/office/drawing/2014/chartex">
+                <mc:Fallback xmlns:cx="http://schemas.microsoft.com/office/drawing/2014/chartex" xmlns:cx1="http://schemas.microsoft.com/office/drawing/2015/9/8/chartex" xmlns:cx2="http://schemas.microsoft.com/office/drawing/2015/10/21/chartex" xmlns:cx3="http://schemas.microsoft.com/office/drawing/2016/5/9/chartex" xmlns:cx4="http://schemas.microsoft.com/office/drawing/2016/5/10/chartex" xmlns:cx5="http://schemas.microsoft.com/office/drawing/2016/5/11/chartex" xmlns:cx6="http://schemas.microsoft.com/office/drawing/2016/5/12/chartex" xmlns:cx7="http://schemas.microsoft.com/office/drawing/2016/5/13/chartex" xmlns:cx8="http://schemas.microsoft.com/office/drawing/2016/5/14/chartex" xmlns:aink="http://schemas.microsoft.com/office/drawing/2016/ink" xmlns:am3d="http://schemas.microsoft.com/office/drawing/2017/model3d" xmlns:oel="http://schemas.microsoft.com/office/2019/extlst" xmlns:w15="http://schemas.microsoft.com/office/word/2012/wordml" xmlns:w16cex="http://schemas.microsoft.com/office/word/2018/wordml/cex" xmlns:w16cid="http://schemas.microsoft.com/office/word/2016/wordml/cid" xmlns:w16="http://schemas.microsoft.com/office/word/2018/wordml" xmlns:w16du="http://schemas.microsoft.com/office/word/2023/wordml/word16du" xmlns:w16sdtdh="http://schemas.microsoft.com/office/word/2020/wordml/sdtdatahash" xmlns:w16se="http://schemas.microsoft.com/office/word/2015/wordml/symex">
                   <w:pict>
                     <v:rect w14:anchorId="3AF11256" id="Rectangle 8" o:spid="_x0000_s1026" style="position:absolute;margin-left:9.15pt;margin-top:37.75pt;width:23.1pt;height:18.35pt;z-index:251665408;visibility:visible;mso-wrap-style:square;mso-width-percent:0;mso-height-percent:0;mso-wrap-distance-left:9pt;mso-wrap-distance-top:0;mso-wrap-distance-right:9pt;mso-wrap-distance-bottom:0;mso-position-horizontal:absolute;mso-position-horizontal-relative:text;mso-position-vertical:absolute;mso-position-vertical-relative:text;mso-width-percent:0;mso-height-percent:0;mso-width-relative:page;mso-height-relative:page;v-text-anchor:top" o:gfxdata="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"/>
                   </w:pict>
@@ -7024,7 +7118,7 @@
                     </wp:anchor>
                   </w:drawing>
                 </mc:Choice>
-                <mc:Fallback xmlns:w16se="http://schemas.microsoft.com/office/word/2015/wordml/symex" xmlns:w16sdtdh="http://schemas.microsoft.com/office/word/2020/wordml/sdtdatahash" xmlns:w16du="http://schemas.microsoft.com/office/word/2023/wordml/word16du" xmlns:w16="http://schemas.microsoft.com/office/word/2018/wordml" xmlns:w16cid="http://schemas.microsoft.com/office/word/2016/wordml/cid" xmlns:w16cex="http://schemas.microsoft.com/office/word/2018/wordml/cex" xmlns:w15="http://schemas.microsoft.com/office/word/2012/wordml" xmlns:oel="http://schemas.microsoft.com/office/2019/extlst" xmlns:am3d="http://schemas.microsoft.com/office/drawing/2017/model3d" xmlns:aink="http://schemas.microsoft.com/office/drawing/2016/ink" xmlns:cx8="http://schemas.microsoft.com/office/drawing/2016/5/14/chartex" xmlns:cx7="http://schemas.microsoft.com/office/drawing/2016/5/13/chartex" xmlns:cx6="http://schemas.microsoft.com/office/drawing/2016/5/12/chartex" xmlns:cx5="http://schemas.microsoft.com/office/drawing/2016/5/11/chartex" xmlns:cx4="http://schemas.microsoft.com/office/drawing/2016/5/10/chartex" xmlns:cx3="http://schemas.microsoft.com/office/drawing/2016/5/9/chartex" xmlns:cx2="http://schemas.microsoft.com/office/drawing/2015/10/21/chartex" xmlns:cx1="http://schemas.microsoft.com/office/drawing/2015/9/8/chartex" xmlns:cx="http://schemas.microsoft.com/office/drawing/2014/chartex">
+                <mc:Fallback xmlns:cx="http://schemas.microsoft.com/office/drawing/2014/chartex" xmlns:cx1="http://schemas.microsoft.com/office/drawing/2015/9/8/chartex" xmlns:cx2="http://schemas.microsoft.com/office/drawing/2015/10/21/chartex" xmlns:cx3="http://schemas.microsoft.com/office/drawing/2016/5/9/chartex" xmlns:cx4="http://schemas.microsoft.com/office/drawing/2016/5/10/chartex" xmlns:cx5="http://schemas.microsoft.com/office/drawing/2016/5/11/chartex" xmlns:cx6="http://schemas.microsoft.com/office/drawing/2016/5/12/chartex" xmlns:cx7="http://schemas.microsoft.com/office/drawing/2016/5/13/chartex" xmlns:cx8="http://schemas.microsoft.com/office/drawing/2016/5/14/chartex" xmlns:aink="http://schemas.microsoft.com/office/drawing/2016/ink" xmlns:am3d="http://schemas.microsoft.com/office/drawing/2017/model3d" xmlns:oel="http://schemas.microsoft.com/office/2019/extlst" xmlns:w15="http://schemas.microsoft.com/office/word/2012/wordml" xmlns:w16cex="http://schemas.microsoft.com/office/word/2018/wordml/cex" xmlns:w16cid="http://schemas.microsoft.com/office/word/2016/wordml/cid" xmlns:w16="http://schemas.microsoft.com/office/word/2018/wordml" xmlns:w16du="http://schemas.microsoft.com/office/word/2023/wordml/word16du" xmlns:w16sdtdh="http://schemas.microsoft.com/office/word/2020/wordml/sdtdatahash" xmlns:w16se="http://schemas.microsoft.com/office/word/2015/wordml/symex">
                   <w:pict>
                     <v:rect w14:anchorId="40A19976" id="Rectangle 7" o:spid="_x0000_s1026" style="position:absolute;margin-left:14.3pt;margin-top:37.75pt;width:23.1pt;height:18.35pt;z-index:251666432;visibility:visible;mso-wrap-style:square;mso-width-percent:0;mso-height-percent:0;mso-wrap-distance-left:9pt;mso-wrap-distance-top:0;mso-wrap-distance-right:9pt;mso-wrap-distance-bottom:0;mso-position-horizontal:absolute;mso-position-horizontal-relative:text;mso-position-vertical:absolute;mso-position-vertical-relative:text;mso-width-percent:0;mso-height-percent:0;mso-width-relative:page;mso-height-relative:page;v-text-anchor:top" o:gfxdata="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"/>
                   </w:pict>
@@ -7121,7 +7215,7 @@
                     </wp:anchor>
                   </w:drawing>
                 </mc:Choice>
-                <mc:Fallback xmlns:w16se="http://schemas.microsoft.com/office/word/2015/wordml/symex" xmlns:w16sdtdh="http://schemas.microsoft.com/office/word/2020/wordml/sdtdatahash" xmlns:w16du="http://schemas.microsoft.com/office/word/2023/wordml/word16du" xmlns:w16="http://schemas.microsoft.com/office/word/2018/wordml" xmlns:w16cid="http://schemas.microsoft.com/office/word/2016/wordml/cid" xmlns:w16cex="http://schemas.microsoft.com/office/word/2018/wordml/cex" xmlns:w15="http://schemas.microsoft.com/office/word/2012/wordml" xmlns:oel="http://schemas.microsoft.com/office/2019/extlst" xmlns:am3d="http://schemas.microsoft.com/office/drawing/2017/model3d" xmlns:aink="http://schemas.microsoft.com/office/drawing/2016/ink" xmlns:cx8="http://schemas.microsoft.com/office/drawing/2016/5/14/chartex" xmlns:cx7="http://schemas.microsoft.com/office/drawing/2016/5/13/chartex" xmlns:cx6="http://schemas.microsoft.com/office/drawing/2016/5/12/chartex" xmlns:cx5="http://schemas.microsoft.com/office/drawing/2016/5/11/chartex" xmlns:cx4="http://schemas.microsoft.com/office/drawing/2016/5/10/chartex" xmlns:cx3="http://schemas.microsoft.com/office/drawing/2016/5/9/chartex" xmlns:cx2="http://schemas.microsoft.com/office/drawing/2015/10/21/chartex" xmlns:cx1="http://schemas.microsoft.com/office/drawing/2015/9/8/chartex" xmlns:cx="http://schemas.microsoft.com/office/drawing/2014/chartex">
+                <mc:Fallback xmlns:cx="http://schemas.microsoft.com/office/drawing/2014/chartex" xmlns:cx1="http://schemas.microsoft.com/office/drawing/2015/9/8/chartex" xmlns:cx2="http://schemas.microsoft.com/office/drawing/2015/10/21/chartex" xmlns:cx3="http://schemas.microsoft.com/office/drawing/2016/5/9/chartex" xmlns:cx4="http://schemas.microsoft.com/office/drawing/2016/5/10/chartex" xmlns:cx5="http://schemas.microsoft.com/office/drawing/2016/5/11/chartex" xmlns:cx6="http://schemas.microsoft.com/office/drawing/2016/5/12/chartex" xmlns:cx7="http://schemas.microsoft.com/office/drawing/2016/5/13/chartex" xmlns:cx8="http://schemas.microsoft.com/office/drawing/2016/5/14/chartex" xmlns:aink="http://schemas.microsoft.com/office/drawing/2016/ink" xmlns:am3d="http://schemas.microsoft.com/office/drawing/2017/model3d" xmlns:oel="http://schemas.microsoft.com/office/2019/extlst" xmlns:w15="http://schemas.microsoft.com/office/word/2012/wordml" xmlns:w16cex="http://schemas.microsoft.com/office/word/2018/wordml/cex" xmlns:w16cid="http://schemas.microsoft.com/office/word/2016/wordml/cid" xmlns:w16="http://schemas.microsoft.com/office/word/2018/wordml" xmlns:w16du="http://schemas.microsoft.com/office/word/2023/wordml/word16du" xmlns:w16sdtdh="http://schemas.microsoft.com/office/word/2020/wordml/sdtdatahash" xmlns:w16se="http://schemas.microsoft.com/office/word/2015/wordml/symex">
                   <w:pict>
                     <v:rect w14:anchorId="442DF182" id="Rectangle 6" o:spid="_x0000_s1026" style="position:absolute;margin-left:7.8pt;margin-top:37.75pt;width:23.1pt;height:18.35pt;z-index:251667456;visibility:visible;mso-wrap-style:square;mso-width-percent:0;mso-height-percent:0;mso-wrap-distance-left:9pt;mso-wrap-distance-top:0;mso-wrap-distance-right:9pt;mso-wrap-distance-bottom:0;mso-position-horizontal:absolute;mso-position-horizontal-relative:text;mso-position-vertical:absolute;mso-position-vertical-relative:text;mso-width-percent:0;mso-height-percent:0;mso-width-relative:page;mso-height-relative:page;v-text-anchor:top" o:gfxdata="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"/>
                   </w:pict>
@@ -7218,7 +7312,7 @@
                     </wp:anchor>
                   </w:drawing>
                 </mc:Choice>
-                <mc:Fallback xmlns:w16se="http://schemas.microsoft.com/office/word/2015/wordml/symex" xmlns:w16sdtdh="http://schemas.microsoft.com/office/word/2020/wordml/sdtdatahash" xmlns:w16du="http://schemas.microsoft.com/office/word/2023/wordml/word16du" xmlns:w16="http://schemas.microsoft.com/office/word/2018/wordml" xmlns:w16cid="http://schemas.microsoft.com/office/word/2016/wordml/cid" xmlns:w16cex="http://schemas.microsoft.com/office/word/2018/wordml/cex" xmlns:w15="http://schemas.microsoft.com/office/word/2012/wordml" xmlns:oel="http://schemas.microsoft.com/office/2019/extlst" xmlns:am3d="http://schemas.microsoft.com/office/drawing/2017/model3d" xmlns:aink="http://schemas.microsoft.com/office/drawing/2016/ink" xmlns:cx8="http://schemas.microsoft.com/office/drawing/2016/5/14/chartex" xmlns:cx7="http://schemas.microsoft.com/office/drawing/2016/5/13/chartex" xmlns:cx6="http://schemas.microsoft.com/office/drawing/2016/5/12/chartex" xmlns:cx5="http://schemas.microsoft.com/office/drawing/2016/5/11/chartex" xmlns:cx4="http://schemas.microsoft.com/office/drawing/2016/5/10/chartex" xmlns:cx3="http://schemas.microsoft.com/office/drawing/2016/5/9/chartex" xmlns:cx2="http://schemas.microsoft.com/office/drawing/2015/10/21/chartex" xmlns:cx1="http://schemas.microsoft.com/office/drawing/2015/9/8/chartex" xmlns:cx="http://schemas.microsoft.com/office/drawing/2014/chartex">
+                <mc:Fallback xmlns:cx="http://schemas.microsoft.com/office/drawing/2014/chartex" xmlns:cx1="http://schemas.microsoft.com/office/drawing/2015/9/8/chartex" xmlns:cx2="http://schemas.microsoft.com/office/drawing/2015/10/21/chartex" xmlns:cx3="http://schemas.microsoft.com/office/drawing/2016/5/9/chartex" xmlns:cx4="http://schemas.microsoft.com/office/drawing/2016/5/10/chartex" xmlns:cx5="http://schemas.microsoft.com/office/drawing/2016/5/11/chartex" xmlns:cx6="http://schemas.microsoft.com/office/drawing/2016/5/12/chartex" xmlns:cx7="http://schemas.microsoft.com/office/drawing/2016/5/13/chartex" xmlns:cx8="http://schemas.microsoft.com/office/drawing/2016/5/14/chartex" xmlns:aink="http://schemas.microsoft.com/office/drawing/2016/ink" xmlns:am3d="http://schemas.microsoft.com/office/drawing/2017/model3d" xmlns:oel="http://schemas.microsoft.com/office/2019/extlst" xmlns:w15="http://schemas.microsoft.com/office/word/2012/wordml" xmlns:w16cex="http://schemas.microsoft.com/office/word/2018/wordml/cex" xmlns:w16cid="http://schemas.microsoft.com/office/word/2016/wordml/cid" xmlns:w16="http://schemas.microsoft.com/office/word/2018/wordml" xmlns:w16du="http://schemas.microsoft.com/office/word/2023/wordml/word16du" xmlns:w16sdtdh="http://schemas.microsoft.com/office/word/2020/wordml/sdtdatahash" xmlns:w16se="http://schemas.microsoft.com/office/word/2015/wordml/symex">
                   <w:pict>
                     <v:rect w14:anchorId="0C1D1D6F" id="Rectangle 5" o:spid="_x0000_s1026" style="position:absolute;margin-left:11.05pt;margin-top:37.75pt;width:23.1pt;height:18.35pt;z-index:251668480;visibility:visible;mso-wrap-style:square;mso-width-percent:0;mso-height-percent:0;mso-wrap-distance-left:9pt;mso-wrap-distance-top:0;mso-wrap-distance-right:9pt;mso-wrap-distance-bottom:0;mso-position-horizontal:absolute;mso-position-horizontal-relative:text;mso-position-vertical:absolute;mso-position-vertical-relative:text;mso-width-percent:0;mso-height-percent:0;mso-width-relative:page;mso-height-relative:page;v-text-anchor:top" o:gfxdata="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"/>
                   </w:pict>
@@ -7508,7 +7602,7 @@
                     </wp:anchor>
                   </w:drawing>
                 </mc:Choice>
-                <mc:Fallback xmlns:w16se="http://schemas.microsoft.com/office/word/2015/wordml/symex" xmlns:w16sdtdh="http://schemas.microsoft.com/office/word/2020/wordml/sdtdatahash" xmlns:w16du="http://schemas.microsoft.com/office/word/2023/wordml/word16du" xmlns:w16="http://schemas.microsoft.com/office/word/2018/wordml" xmlns:w16cid="http://schemas.microsoft.com/office/word/2016/wordml/cid" xmlns:w16cex="http://schemas.microsoft.com/office/word/2018/wordml/cex" xmlns:w15="http://schemas.microsoft.com/office/word/2012/wordml" xmlns:oel="http://schemas.microsoft.com/office/2019/extlst" xmlns:am3d="http://schemas.microsoft.com/office/drawing/2017/model3d" xmlns:aink="http://schemas.microsoft.com/office/drawing/2016/ink" xmlns:cx8="http://schemas.microsoft.com/office/drawing/2016/5/14/chartex" xmlns:cx7="http://schemas.microsoft.com/office/drawing/2016/5/13/chartex" xmlns:cx6="http://schemas.microsoft.com/office/drawing/2016/5/12/chartex" xmlns:cx5="http://schemas.microsoft.com/office/drawing/2016/5/11/chartex" xmlns:cx4="http://schemas.microsoft.com/office/drawing/2016/5/10/chartex" xmlns:cx3="http://schemas.microsoft.com/office/drawing/2016/5/9/chartex" xmlns:cx2="http://schemas.microsoft.com/office/drawing/2015/10/21/chartex" xmlns:cx1="http://schemas.microsoft.com/office/drawing/2015/9/8/chartex" xmlns:cx="http://schemas.microsoft.com/office/drawing/2014/chartex">
+                <mc:Fallback xmlns:cx="http://schemas.microsoft.com/office/drawing/2014/chartex" xmlns:cx1="http://schemas.microsoft.com/office/drawing/2015/9/8/chartex" xmlns:cx2="http://schemas.microsoft.com/office/drawing/2015/10/21/chartex" xmlns:cx3="http://schemas.microsoft.com/office/drawing/2016/5/9/chartex" xmlns:cx4="http://schemas.microsoft.com/office/drawing/2016/5/10/chartex" xmlns:cx5="http://schemas.microsoft.com/office/drawing/2016/5/11/chartex" xmlns:cx6="http://schemas.microsoft.com/office/drawing/2016/5/12/chartex" xmlns:cx7="http://schemas.microsoft.com/office/drawing/2016/5/13/chartex" xmlns:cx8="http://schemas.microsoft.com/office/drawing/2016/5/14/chartex" xmlns:aink="http://schemas.microsoft.com/office/drawing/2016/ink" xmlns:am3d="http://schemas.microsoft.com/office/drawing/2017/model3d" xmlns:oel="http://schemas.microsoft.com/office/2019/extlst" xmlns:w15="http://schemas.microsoft.com/office/word/2012/wordml" xmlns:w16cex="http://schemas.microsoft.com/office/word/2018/wordml/cex" xmlns:w16cid="http://schemas.microsoft.com/office/word/2016/wordml/cid" xmlns:w16="http://schemas.microsoft.com/office/word/2018/wordml" xmlns:w16du="http://schemas.microsoft.com/office/word/2023/wordml/word16du" xmlns:w16sdtdh="http://schemas.microsoft.com/office/word/2020/wordml/sdtdatahash" xmlns:w16se="http://schemas.microsoft.com/office/word/2015/wordml/symex">
                   <w:pict>
                     <v:rect w14:anchorId="416AABB8" id="Rectangle 915184225" o:spid="_x0000_s1026" style="position:absolute;margin-left:143.75pt;margin-top:2.2pt;width:23.1pt;height:18.35pt;z-index:251676672;visibility:visible;mso-wrap-style:square;mso-width-percent:0;mso-height-percent:0;mso-wrap-distance-left:9pt;mso-wrap-distance-top:0;mso-wrap-distance-right:9pt;mso-wrap-distance-bottom:0;mso-position-horizontal:absolute;mso-position-horizontal-relative:text;mso-position-vertical:absolute;mso-position-vertical-relative:text;mso-width-percent:0;mso-height-percent:0;mso-width-relative:page;mso-height-relative:page;v-text-anchor:top" o:gfxdata="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"/>
                   </w:pict>
@@ -7569,7 +7663,15 @@
         </w:rPr>
       </w:pPr>
       <w:r>
-        <w:t>Tôi xin chấp thuận các quy định kể trên và đề nghị được lái thử xe của Đại lý.</w:t>
+        <w:t xml:space="preserve">Tôi xin chấp thuận các quy định kể trên và đề nghị được lái thử </w:t>
+      </w:r>
+      <w:proofErr w:type="gramStart"/>
+      <w:r>
+        <w:t>xe</w:t>
+      </w:r>
+      <w:proofErr w:type="gramEnd"/>
+      <w:r>
+        <w:t xml:space="preserve"> của Đại lý.</w:t>
       </w:r>
     </w:p>
     <w:p>
@@ -7700,7 +7802,6 @@
                 <w:b/>
               </w:rPr>
             </w:pPr>
-            <w:bookmarkStart w:id="0" w:name="_GoBack"/>
           </w:p>
           <w:p>
             <w:pPr>
@@ -7727,7 +7828,6 @@
               </w:rPr>
               <w:t>}</w:t>
             </w:r>
-            <w:bookmarkEnd w:id="0"/>
           </w:p>
         </w:tc>
         <w:tc>
@@ -8111,7 +8211,7 @@
               </wp:anchor>
             </w:drawing>
           </mc:Choice>
-          <mc:Fallback xmlns:w16se="http://schemas.microsoft.com/office/word/2015/wordml/symex" xmlns:w16sdtdh="http://schemas.microsoft.com/office/word/2020/wordml/sdtdatahash" xmlns:w16du="http://schemas.microsoft.com/office/word/2023/wordml/word16du" xmlns:w16="http://schemas.microsoft.com/office/word/2018/wordml" xmlns:w16cid="http://schemas.microsoft.com/office/word/2016/wordml/cid" xmlns:w16cex="http://schemas.microsoft.com/office/word/2018/wordml/cex" xmlns:w15="http://schemas.microsoft.com/office/word/2012/wordml" xmlns:oel="http://schemas.microsoft.com/office/2019/extlst" xmlns:am3d="http://schemas.microsoft.com/office/drawing/2017/model3d" xmlns:aink="http://schemas.microsoft.com/office/drawing/2016/ink" xmlns:cx8="http://schemas.microsoft.com/office/drawing/2016/5/14/chartex" xmlns:cx7="http://schemas.microsoft.com/office/drawing/2016/5/13/chartex" xmlns:cx6="http://schemas.microsoft.com/office/drawing/2016/5/12/chartex" xmlns:cx5="http://schemas.microsoft.com/office/drawing/2016/5/11/chartex" xmlns:cx4="http://schemas.microsoft.com/office/drawing/2016/5/10/chartex" xmlns:cx3="http://schemas.microsoft.com/office/drawing/2016/5/9/chartex" xmlns:cx2="http://schemas.microsoft.com/office/drawing/2015/10/21/chartex" xmlns:cx1="http://schemas.microsoft.com/office/drawing/2015/9/8/chartex" xmlns:cx="http://schemas.microsoft.com/office/drawing/2014/chartex">
+          <mc:Fallback xmlns:cx="http://schemas.microsoft.com/office/drawing/2014/chartex" xmlns:cx1="http://schemas.microsoft.com/office/drawing/2015/9/8/chartex" xmlns:cx2="http://schemas.microsoft.com/office/drawing/2015/10/21/chartex" xmlns:cx3="http://schemas.microsoft.com/office/drawing/2016/5/9/chartex" xmlns:cx4="http://schemas.microsoft.com/office/drawing/2016/5/10/chartex" xmlns:cx5="http://schemas.microsoft.com/office/drawing/2016/5/11/chartex" xmlns:cx6="http://schemas.microsoft.com/office/drawing/2016/5/12/chartex" xmlns:cx7="http://schemas.microsoft.com/office/drawing/2016/5/13/chartex" xmlns:cx8="http://schemas.microsoft.com/office/drawing/2016/5/14/chartex" xmlns:aink="http://schemas.microsoft.com/office/drawing/2016/ink" xmlns:am3d="http://schemas.microsoft.com/office/drawing/2017/model3d" xmlns:oel="http://schemas.microsoft.com/office/2019/extlst" xmlns:w15="http://schemas.microsoft.com/office/word/2012/wordml" xmlns:w16cex="http://schemas.microsoft.com/office/word/2018/wordml/cex" xmlns:w16cid="http://schemas.microsoft.com/office/word/2016/wordml/cid" xmlns:w16="http://schemas.microsoft.com/office/word/2018/wordml" xmlns:w16du="http://schemas.microsoft.com/office/word/2023/wordml/word16du" xmlns:w16sdtdh="http://schemas.microsoft.com/office/word/2020/wordml/sdtdatahash" xmlns:w16se="http://schemas.microsoft.com/office/word/2015/wordml/symex">
             <w:pict>
               <v:group w14:anchorId="2B3BCD9C" id="_x0000_s1040" style="position:absolute;left:0;text-align:left;margin-left:0;margin-top:0;width:518.9pt;height:53.8pt;z-index:251672576;mso-width-relative:margin;mso-height-relative:margin" coordorigin="" coordsize="85725,5715" o:gfxdata="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">
                 <v:group id="Shape 9" o:spid="_x0000_s1041" style="position:absolute;width:85725;height:5715" coordorigin="" coordsize="85725,5715" o:gfxdata="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">
@@ -8296,7 +8396,21 @@
         <w:rPr>
           <w:b/>
         </w:rPr>
-        <w:t>Quý khách chấm điểm theo tiêu chí sau:</w:t>
+        <w:t xml:space="preserve">Quý khách chấm điểm </w:t>
+      </w:r>
+      <w:proofErr w:type="gramStart"/>
+      <w:r>
+        <w:rPr>
+          <w:b/>
+        </w:rPr>
+        <w:t>theo</w:t>
+      </w:r>
+      <w:proofErr w:type="gramEnd"/>
+      <w:r>
+        <w:rPr>
+          <w:b/>
+        </w:rPr>
+        <w:t xml:space="preserve"> tiêu chí sau:</w:t>
       </w:r>
     </w:p>
     <w:p>
@@ -8315,7 +8429,55 @@
           <w:rFonts w:ascii="Times New Roman" w:eastAsia="Times New Roman" w:hAnsi="Times New Roman" w:cs="Times New Roman"/>
           <w:b/>
         </w:rPr>
-        <w:t>5. Rất tốt        4. Tốt          3. Bình thường          2. Tồi          1. Rất tồi</w:t>
+        <w:t xml:space="preserve">5. Rất tốt        4. </w:t>
+      </w:r>
+      <w:proofErr w:type="gramStart"/>
+      <w:r>
+        <w:rPr>
+          <w:rFonts w:ascii="Times New Roman" w:eastAsia="Times New Roman" w:hAnsi="Times New Roman" w:cs="Times New Roman"/>
+          <w:b/>
+        </w:rPr>
+        <w:t>Tốt          3.</w:t>
+      </w:r>
+      <w:proofErr w:type="gramEnd"/>
+      <w:r>
+        <w:rPr>
+          <w:rFonts w:ascii="Times New Roman" w:eastAsia="Times New Roman" w:hAnsi="Times New Roman" w:cs="Times New Roman"/>
+          <w:b/>
+        </w:rPr>
+        <w:t xml:space="preserve"> </w:t>
+      </w:r>
+      <w:proofErr w:type="gramStart"/>
+      <w:r>
+        <w:rPr>
+          <w:rFonts w:ascii="Times New Roman" w:eastAsia="Times New Roman" w:hAnsi="Times New Roman" w:cs="Times New Roman"/>
+          <w:b/>
+        </w:rPr>
+        <w:t>Bình thường          2.</w:t>
+      </w:r>
+      <w:proofErr w:type="gramEnd"/>
+      <w:r>
+        <w:rPr>
+          <w:rFonts w:ascii="Times New Roman" w:eastAsia="Times New Roman" w:hAnsi="Times New Roman" w:cs="Times New Roman"/>
+          <w:b/>
+        </w:rPr>
+        <w:t xml:space="preserve"> </w:t>
+      </w:r>
+      <w:proofErr w:type="gramStart"/>
+      <w:r>
+        <w:rPr>
+          <w:rFonts w:ascii="Times New Roman" w:eastAsia="Times New Roman" w:hAnsi="Times New Roman" w:cs="Times New Roman"/>
+          <w:b/>
+        </w:rPr>
+        <w:t>Tồi          1.</w:t>
+      </w:r>
+      <w:proofErr w:type="gramEnd"/>
+      <w:r>
+        <w:rPr>
+          <w:rFonts w:ascii="Times New Roman" w:eastAsia="Times New Roman" w:hAnsi="Times New Roman" w:cs="Times New Roman"/>
+          <w:b/>
+        </w:rPr>
+        <w:t xml:space="preserve"> Rất tồi</w:t>
       </w:r>
     </w:p>
     <w:p>
@@ -8356,12 +8518,21 @@
           <w:b/>
         </w:rPr>
       </w:pPr>
-      <w:r>
-        <w:rPr>
-          <w:rFonts w:ascii="Times New Roman" w:eastAsia="Times New Roman" w:hAnsi="Times New Roman" w:cs="Times New Roman"/>
-          <w:b/>
-        </w:rPr>
-        <w:t xml:space="preserve">Lịch hẹn có làm bạn hài lòng?                                                                           </w:t>
+      <w:proofErr w:type="gramStart"/>
+      <w:r>
+        <w:rPr>
+          <w:rFonts w:ascii="Times New Roman" w:eastAsia="Times New Roman" w:hAnsi="Times New Roman" w:cs="Times New Roman"/>
+          <w:b/>
+        </w:rPr>
+        <w:t>Lịch hẹn có làm bạn hài lòng?</w:t>
+      </w:r>
+      <w:proofErr w:type="gramEnd"/>
+      <w:r>
+        <w:rPr>
+          <w:rFonts w:ascii="Times New Roman" w:eastAsia="Times New Roman" w:hAnsi="Times New Roman" w:cs="Times New Roman"/>
+          <w:b/>
+        </w:rPr>
+        <w:t xml:space="preserve">                                                                           </w:t>
       </w:r>
       <w:sdt>
         <w:sdtPr>
@@ -8528,7 +8699,23 @@
           <w:rFonts w:ascii="Times New Roman" w:eastAsia="Times New Roman" w:hAnsi="Times New Roman" w:cs="Times New Roman"/>
           <w:b/>
         </w:rPr>
-        <w:t xml:space="preserve">Thể hiện của TVBH có chu đáo và nhiệt tình?                                            </w:t>
+        <w:t xml:space="preserve">Thể hiện của TVBH có </w:t>
+      </w:r>
+      <w:proofErr w:type="gramStart"/>
+      <w:r>
+        <w:rPr>
+          <w:rFonts w:ascii="Times New Roman" w:eastAsia="Times New Roman" w:hAnsi="Times New Roman" w:cs="Times New Roman"/>
+          <w:b/>
+        </w:rPr>
+        <w:t>chu</w:t>
+      </w:r>
+      <w:proofErr w:type="gramEnd"/>
+      <w:r>
+        <w:rPr>
+          <w:rFonts w:ascii="Times New Roman" w:eastAsia="Times New Roman" w:hAnsi="Times New Roman" w:cs="Times New Roman"/>
+          <w:b/>
+        </w:rPr>
+        <w:t xml:space="preserve"> đáo và nhiệt tình?                                            </w:t>
       </w:r>
       <w:r>
         <w:rPr>
@@ -8711,7 +8898,23 @@
           <w:rFonts w:ascii="Times New Roman" w:eastAsia="Times New Roman" w:hAnsi="Times New Roman" w:cs="Times New Roman"/>
           <w:b/>
         </w:rPr>
-        <w:t xml:space="preserve">Tư vấn bán hàng có đủ kiến thức về xe?                                                           </w:t>
+        <w:t xml:space="preserve">Tư vấn bán hàng có đủ kiến thức về </w:t>
+      </w:r>
+      <w:proofErr w:type="gramStart"/>
+      <w:r>
+        <w:rPr>
+          <w:rFonts w:ascii="Times New Roman" w:eastAsia="Times New Roman" w:hAnsi="Times New Roman" w:cs="Times New Roman"/>
+          <w:b/>
+        </w:rPr>
+        <w:t>xe</w:t>
+      </w:r>
+      <w:proofErr w:type="gramEnd"/>
+      <w:r>
+        <w:rPr>
+          <w:rFonts w:ascii="Times New Roman" w:eastAsia="Times New Roman" w:hAnsi="Times New Roman" w:cs="Times New Roman"/>
+          <w:b/>
+        </w:rPr>
+        <w:t xml:space="preserve">?                                                           </w:t>
       </w:r>
       <w:sdt>
         <w:sdtPr>
@@ -8911,12 +9114,21 @@
           <w:b/>
         </w:rPr>
       </w:pPr>
-      <w:r>
-        <w:rPr>
-          <w:rFonts w:ascii="Times New Roman" w:eastAsia="Times New Roman" w:hAnsi="Times New Roman" w:cs="Times New Roman"/>
-          <w:b/>
-        </w:rPr>
-        <w:t xml:space="preserve">Đánh giá vẻ ngoài lịch sự và gọn gàng của TVBH.                                           </w:t>
+      <w:proofErr w:type="gramStart"/>
+      <w:r>
+        <w:rPr>
+          <w:rFonts w:ascii="Times New Roman" w:eastAsia="Times New Roman" w:hAnsi="Times New Roman" w:cs="Times New Roman"/>
+          <w:b/>
+        </w:rPr>
+        <w:t>Đánh giá vẻ ngoài lịch sự và gọn gàng của TVBH.</w:t>
+      </w:r>
+      <w:proofErr w:type="gramEnd"/>
+      <w:r>
+        <w:rPr>
+          <w:rFonts w:ascii="Times New Roman" w:eastAsia="Times New Roman" w:hAnsi="Times New Roman" w:cs="Times New Roman"/>
+          <w:b/>
+        </w:rPr>
+        <w:t xml:space="preserve">                                           </w:t>
       </w:r>
       <w:sdt>
         <w:sdtPr>
@@ -9083,7 +9295,23 @@
           <w:rFonts w:ascii="Times New Roman" w:eastAsia="Times New Roman" w:hAnsi="Times New Roman" w:cs="Times New Roman"/>
           <w:b/>
         </w:rPr>
-        <w:t xml:space="preserve">Quý khách có được TV tất cả các tính năng của xe trước khi lái                   </w:t>
+        <w:t xml:space="preserve">Quý khách có được TV tất cả các tính năng của </w:t>
+      </w:r>
+      <w:proofErr w:type="gramStart"/>
+      <w:r>
+        <w:rPr>
+          <w:rFonts w:ascii="Times New Roman" w:eastAsia="Times New Roman" w:hAnsi="Times New Roman" w:cs="Times New Roman"/>
+          <w:b/>
+        </w:rPr>
+        <w:t>xe</w:t>
+      </w:r>
+      <w:proofErr w:type="gramEnd"/>
+      <w:r>
+        <w:rPr>
+          <w:rFonts w:ascii="Times New Roman" w:eastAsia="Times New Roman" w:hAnsi="Times New Roman" w:cs="Times New Roman"/>
+          <w:b/>
+        </w:rPr>
+        <w:t xml:space="preserve"> trước khi lái                   </w:t>
       </w:r>
       <w:r>
         <w:rPr>
@@ -9253,12 +9481,21 @@
           <w:b/>
         </w:rPr>
       </w:pPr>
-      <w:r>
-        <w:rPr>
-          <w:rFonts w:ascii="Times New Roman" w:eastAsia="Times New Roman" w:hAnsi="Times New Roman" w:cs="Times New Roman"/>
-          <w:b/>
-        </w:rPr>
-        <w:t xml:space="preserve">TVBH có trả lời đầy đủ câu hỏi của Quý khách?                                         </w:t>
+      <w:proofErr w:type="gramStart"/>
+      <w:r>
+        <w:rPr>
+          <w:rFonts w:ascii="Times New Roman" w:eastAsia="Times New Roman" w:hAnsi="Times New Roman" w:cs="Times New Roman"/>
+          <w:b/>
+        </w:rPr>
+        <w:t>TVBH có trả lời đầy đủ câu hỏi của Quý khách?</w:t>
+      </w:r>
+      <w:proofErr w:type="gramEnd"/>
+      <w:r>
+        <w:rPr>
+          <w:rFonts w:ascii="Times New Roman" w:eastAsia="Times New Roman" w:hAnsi="Times New Roman" w:cs="Times New Roman"/>
+          <w:b/>
+        </w:rPr>
+        <w:t xml:space="preserve">                                         </w:t>
       </w:r>
       <w:r>
         <w:rPr>
@@ -9428,12 +9665,21 @@
           <w:b/>
         </w:rPr>
       </w:pPr>
-      <w:r>
-        <w:rPr>
-          <w:rFonts w:ascii="Times New Roman" w:eastAsia="Times New Roman" w:hAnsi="Times New Roman" w:cs="Times New Roman"/>
-          <w:b/>
-        </w:rPr>
-        <w:t xml:space="preserve">Quý khách có thoả mãn với câu trả lời của TVBH?                                    </w:t>
+      <w:proofErr w:type="gramStart"/>
+      <w:r>
+        <w:rPr>
+          <w:rFonts w:ascii="Times New Roman" w:eastAsia="Times New Roman" w:hAnsi="Times New Roman" w:cs="Times New Roman"/>
+          <w:b/>
+        </w:rPr>
+        <w:t>Quý khách có thoả mãn với câu trả lời của TVBH?</w:t>
+      </w:r>
+      <w:proofErr w:type="gramEnd"/>
+      <w:r>
+        <w:rPr>
+          <w:rFonts w:ascii="Times New Roman" w:eastAsia="Times New Roman" w:hAnsi="Times New Roman" w:cs="Times New Roman"/>
+          <w:b/>
+        </w:rPr>
+        <w:t xml:space="preserve">                                    </w:t>
       </w:r>
       <w:r>
         <w:rPr>
@@ -9641,7 +9887,23 @@
           <w:rFonts w:ascii="Times New Roman" w:eastAsia="Times New Roman" w:hAnsi="Times New Roman" w:cs="Times New Roman"/>
           <w:b/>
         </w:rPr>
-        <w:t xml:space="preserve">Chiếc xe được sắp xếp gọn gàng hay không?                                                     </w:t>
+        <w:t xml:space="preserve">Chiếc </w:t>
+      </w:r>
+      <w:proofErr w:type="gramStart"/>
+      <w:r>
+        <w:rPr>
+          <w:rFonts w:ascii="Times New Roman" w:eastAsia="Times New Roman" w:hAnsi="Times New Roman" w:cs="Times New Roman"/>
+          <w:b/>
+        </w:rPr>
+        <w:t>xe</w:t>
+      </w:r>
+      <w:proofErr w:type="gramEnd"/>
+      <w:r>
+        <w:rPr>
+          <w:rFonts w:ascii="Times New Roman" w:eastAsia="Times New Roman" w:hAnsi="Times New Roman" w:cs="Times New Roman"/>
+          <w:b/>
+        </w:rPr>
+        <w:t xml:space="preserve"> được sắp xếp gọn gàng hay không?                                                     </w:t>
       </w:r>
       <w:sdt>
         <w:sdtPr>
@@ -9803,12 +10065,21 @@
           <w:b/>
         </w:rPr>
       </w:pPr>
-      <w:r>
-        <w:rPr>
-          <w:rFonts w:ascii="Times New Roman" w:eastAsia="Times New Roman" w:hAnsi="Times New Roman" w:cs="Times New Roman"/>
-          <w:b/>
-        </w:rPr>
-        <w:t xml:space="preserve">Quý khách có hài lòng về tuyến đường lái thử?                                                </w:t>
+      <w:proofErr w:type="gramStart"/>
+      <w:r>
+        <w:rPr>
+          <w:rFonts w:ascii="Times New Roman" w:eastAsia="Times New Roman" w:hAnsi="Times New Roman" w:cs="Times New Roman"/>
+          <w:b/>
+        </w:rPr>
+        <w:t>Quý khách có hài lòng về tuyến đường lái thử?</w:t>
+      </w:r>
+      <w:proofErr w:type="gramEnd"/>
+      <w:r>
+        <w:rPr>
+          <w:rFonts w:ascii="Times New Roman" w:eastAsia="Times New Roman" w:hAnsi="Times New Roman" w:cs="Times New Roman"/>
+          <w:b/>
+        </w:rPr>
+        <w:t xml:space="preserve">                                                </w:t>
       </w:r>
       <w:r>
         <w:rPr>
@@ -9983,7 +10254,23 @@
           <w:rFonts w:ascii="Times New Roman" w:eastAsia="Times New Roman" w:hAnsi="Times New Roman" w:cs="Times New Roman"/>
           <w:b/>
         </w:rPr>
-        <w:t xml:space="preserve">Quý khách đã có đử thời gian để cảm nhận chiếc xe?                                       </w:t>
+        <w:t xml:space="preserve">Quý khách đã có đử thời gian để cảm nhận chiếc </w:t>
+      </w:r>
+      <w:proofErr w:type="gramStart"/>
+      <w:r>
+        <w:rPr>
+          <w:rFonts w:ascii="Times New Roman" w:eastAsia="Times New Roman" w:hAnsi="Times New Roman" w:cs="Times New Roman"/>
+          <w:b/>
+        </w:rPr>
+        <w:t>xe</w:t>
+      </w:r>
+      <w:proofErr w:type="gramEnd"/>
+      <w:r>
+        <w:rPr>
+          <w:rFonts w:ascii="Times New Roman" w:eastAsia="Times New Roman" w:hAnsi="Times New Roman" w:cs="Times New Roman"/>
+          <w:b/>
+        </w:rPr>
+        <w:t xml:space="preserve">?                                       </w:t>
       </w:r>
       <w:sdt>
         <w:sdtPr>
@@ -10176,7 +10463,23 @@
           <w:rFonts w:ascii="Times New Roman" w:eastAsia="Times New Roman" w:hAnsi="Times New Roman" w:cs="Times New Roman"/>
           <w:b/>
         </w:rPr>
-        <w:t>Chiếc xe có đáp ứng nhu cầu của Quý khách?</w:t>
+        <w:t xml:space="preserve">Chiếc </w:t>
+      </w:r>
+      <w:proofErr w:type="gramStart"/>
+      <w:r>
+        <w:rPr>
+          <w:rFonts w:ascii="Times New Roman" w:eastAsia="Times New Roman" w:hAnsi="Times New Roman" w:cs="Times New Roman"/>
+          <w:b/>
+        </w:rPr>
+        <w:t>xe</w:t>
+      </w:r>
+      <w:proofErr w:type="gramEnd"/>
+      <w:r>
+        <w:rPr>
+          <w:rFonts w:ascii="Times New Roman" w:eastAsia="Times New Roman" w:hAnsi="Times New Roman" w:cs="Times New Roman"/>
+          <w:b/>
+        </w:rPr>
+        <w:t xml:space="preserve"> có đáp ứng nhu cầu của Quý khách?</w:t>
       </w:r>
       <w:r>
         <w:rPr>
@@ -10357,7 +10660,23 @@
           <w:rFonts w:ascii="Times New Roman" w:eastAsia="Times New Roman" w:hAnsi="Times New Roman" w:cs="Times New Roman"/>
           <w:b/>
         </w:rPr>
-        <w:t xml:space="preserve">Quý khách có sẵn sàng chọn xe ……………….này không?                          Có </w:t>
+        <w:t xml:space="preserve">Quý khách có sẵn sàng chọn </w:t>
+      </w:r>
+      <w:proofErr w:type="gramStart"/>
+      <w:r>
+        <w:rPr>
+          <w:rFonts w:ascii="Times New Roman" w:eastAsia="Times New Roman" w:hAnsi="Times New Roman" w:cs="Times New Roman"/>
+          <w:b/>
+        </w:rPr>
+        <w:t>xe</w:t>
+      </w:r>
+      <w:proofErr w:type="gramEnd"/>
+      <w:r>
+        <w:rPr>
+          <w:rFonts w:ascii="Times New Roman" w:eastAsia="Times New Roman" w:hAnsi="Times New Roman" w:cs="Times New Roman"/>
+          <w:b/>
+        </w:rPr>
+        <w:t xml:space="preserve"> ……………….này không?                          Có </w:t>
       </w:r>
       <w:sdt>
         <w:sdtPr>
@@ -10430,7 +10749,23 @@
           <w:rFonts w:ascii="Times New Roman" w:eastAsia="Times New Roman" w:hAnsi="Times New Roman" w:cs="Times New Roman"/>
           <w:b/>
         </w:rPr>
-        <w:t>Nếu không, lý do mà Quý khách không chọn  xe ……………..là:</w:t>
+        <w:t xml:space="preserve">Nếu không, lý do mà Quý khách không </w:t>
+      </w:r>
+      <w:proofErr w:type="gramStart"/>
+      <w:r>
+        <w:rPr>
+          <w:rFonts w:ascii="Times New Roman" w:eastAsia="Times New Roman" w:hAnsi="Times New Roman" w:cs="Times New Roman"/>
+          <w:b/>
+        </w:rPr>
+        <w:t>chọn  xe</w:t>
+      </w:r>
+      <w:proofErr w:type="gramEnd"/>
+      <w:r>
+        <w:rPr>
+          <w:rFonts w:ascii="Times New Roman" w:eastAsia="Times New Roman" w:hAnsi="Times New Roman" w:cs="Times New Roman"/>
+          <w:b/>
+        </w:rPr>
+        <w:t xml:space="preserve"> ……………..là:</w:t>
       </w:r>
     </w:p>
     <w:p>
@@ -10631,7 +10966,25 @@
           <w:b/>
           <w:i/>
         </w:rPr>
-        <w:t>Ý kiến đóng góp của khách hàng để Đại lý hoàn thiện hơn việc lái thử xe khách hàng.</w:t>
+        <w:t xml:space="preserve">Ý kiến đóng góp của khách hàng để Đại lý hoàn thiện hơn việc lái thử </w:t>
+      </w:r>
+      <w:proofErr w:type="gramStart"/>
+      <w:r>
+        <w:rPr>
+          <w:rFonts w:ascii="Times New Roman" w:eastAsia="Times New Roman" w:hAnsi="Times New Roman" w:cs="Times New Roman"/>
+          <w:b/>
+          <w:i/>
+        </w:rPr>
+        <w:t>xe</w:t>
+      </w:r>
+      <w:proofErr w:type="gramEnd"/>
+      <w:r>
+        <w:rPr>
+          <w:rFonts w:ascii="Times New Roman" w:eastAsia="Times New Roman" w:hAnsi="Times New Roman" w:cs="Times New Roman"/>
+          <w:b/>
+          <w:i/>
+        </w:rPr>
+        <w:t xml:space="preserve"> khách hàng.</w:t>
       </w:r>
       <w:r>
         <w:rPr>
@@ -10691,8 +11044,17 @@
           <w:rFonts w:ascii="Times New Roman" w:eastAsia="Times New Roman" w:hAnsi="Times New Roman" w:cs="Times New Roman"/>
           <w:b/>
         </w:rPr>
-        <w:t>Đã nhận quà tặng là ……………………………..………….Ký nhận:……………………………………..</w:t>
-      </w:r>
+        <w:t>Đã nhận quà tặng là ……………………………..………….Ký nhận</w:t>
+      </w:r>
+      <w:proofErr w:type="gramStart"/>
+      <w:r>
+        <w:rPr>
+          <w:rFonts w:ascii="Times New Roman" w:eastAsia="Times New Roman" w:hAnsi="Times New Roman" w:cs="Times New Roman"/>
+          <w:b/>
+        </w:rPr>
+        <w:t>:……………………………………..</w:t>
+      </w:r>
+      <w:proofErr w:type="gramEnd"/>
     </w:p>
     <w:p>
       <w:pPr>
@@ -10705,6 +11067,7 @@
           <w:b/>
         </w:rPr>
       </w:pPr>
+      <w:proofErr w:type="gramStart"/>
       <w:r>
         <w:rPr>
           <w:rFonts w:ascii="Times New Roman" w:eastAsia="Times New Roman" w:hAnsi="Times New Roman" w:cs="Times New Roman"/>
@@ -10712,6 +11075,7 @@
         </w:rPr>
         <w:t>Công ty chúng tôi xin chân trọng cảm ơn những đánh giá của quý khách.</w:t>
       </w:r>
+      <w:proofErr w:type="gramEnd"/>
     </w:p>
     <w:p>
       <w:pPr>
@@ -12040,7 +12404,7 @@
   <a:extraClrSchemeLst/>
   <a:extLst>
     <a:ext uri="{05A4C25C-085E-4340-85A3-A5531E510DB2}">
-      <thm15:themeFamily xmlns:thm15="http://schemas.microsoft.com/office/thememl/2012/main" xmlns="" name="Office Theme" id="{62F939B6-93AF-4DB8-9C6B-D6C7DFDC589F}" vid="{4A3C46E8-61CC-4603-A589-7422A47A8E4A}"/>
+      <thm15:themeFamily xmlns="" xmlns:thm15="http://schemas.microsoft.com/office/thememl/2012/main" name="Office Theme" id="{62F939B6-93AF-4DB8-9C6B-D6C7DFDC589F}" vid="{4A3C46E8-61CC-4603-A589-7422A47A8E4A}"/>
     </a:ext>
   </a:extLst>
 </a:theme>
@@ -12051,7 +12415,7 @@
 </file>
 
 <file path=customXml/itemProps1.xml><?xml version="1.0" encoding="utf-8"?>
-<ds:datastoreItem xmlns:ds="http://schemas.openxmlformats.org/officeDocument/2006/customXml" ds:itemID="{B6A1E27F-C2D5-4B80-8911-D212A5B3E68A}">
+<ds:datastoreItem xmlns:ds="http://schemas.openxmlformats.org/officeDocument/2006/customXml" ds:itemID="{1A4DD527-F9B7-4127-82CC-CACC6DD10B68}">
   <ds:schemaRefs>
     <ds:schemaRef ds:uri="http://schemas.openxmlformats.org/officeDocument/2006/bibliography"/>
   </ds:schemaRefs>

--- a/public/template/WORKSHEET.docx
+++ b/public/template/WORKSHEET.docx
@@ -30,7 +30,7 @@
                 <wp:docPr id="2" name="Shape 2">
                   <a:extLst xmlns:a="http://schemas.openxmlformats.org/drawingml/2006/main">
                     <a:ext uri="{FF2B5EF4-FFF2-40B4-BE49-F238E27FC236}">
-                      <a16:creationId xmlns="" xmlns:cx="http://schemas.microsoft.com/office/drawing/2014/chartex" xmlns:cx1="http://schemas.microsoft.com/office/drawing/2015/9/8/chartex" xmlns:cx2="http://schemas.microsoft.com/office/drawing/2015/10/21/chartex" xmlns:cx3="http://schemas.microsoft.com/office/drawing/2016/5/9/chartex" xmlns:cx4="http://schemas.microsoft.com/office/drawing/2016/5/10/chartex" xmlns:cx5="http://schemas.microsoft.com/office/drawing/2016/5/11/chartex" xmlns:cx6="http://schemas.microsoft.com/office/drawing/2016/5/12/chartex" xmlns:cx7="http://schemas.microsoft.com/office/drawing/2016/5/13/chartex" xmlns:cx8="http://schemas.microsoft.com/office/drawing/2016/5/14/chartex" xmlns:aink="http://schemas.microsoft.com/office/drawing/2016/ink" xmlns:am3d="http://schemas.microsoft.com/office/drawing/2017/model3d" xmlns:o="urn:schemas-microsoft-com:office:office" xmlns:oel="http://schemas.microsoft.com/office/2019/extlst" xmlns:v="urn:schemas-microsoft-com:vml" xmlns:w10="urn:schemas-microsoft-com:office:word" xmlns:w="http://schemas.openxmlformats.org/wordprocessingml/2006/main" xmlns:w15="http://schemas.microsoft.com/office/word/2012/wordml" xmlns:w16cex="http://schemas.microsoft.com/office/word/2018/wordml/cex" xmlns:w16cid="http://schemas.microsoft.com/office/word/2016/wordml/cid" xmlns:w16="http://schemas.microsoft.com/office/word/2018/wordml" xmlns:w16du="http://schemas.microsoft.com/office/word/2023/wordml/word16du" xmlns:w16sdtdh="http://schemas.microsoft.com/office/word/2020/wordml/sdtdatahash" xmlns:w16se="http://schemas.microsoft.com/office/word/2015/wordml/symex" xmlns:a16="http://schemas.microsoft.com/office/drawing/2014/main" id="{00000000-0008-0000-0000-000002000000}"/>
+                      <a16:creationId xmlns:a16="http://schemas.microsoft.com/office/drawing/2014/main" xmlns:w16se="http://schemas.microsoft.com/office/word/2015/wordml/symex" xmlns:w16sdtdh="http://schemas.microsoft.com/office/word/2020/wordml/sdtdatahash" xmlns:w16du="http://schemas.microsoft.com/office/word/2023/wordml/word16du" xmlns:w16="http://schemas.microsoft.com/office/word/2018/wordml" xmlns:w16cid="http://schemas.microsoft.com/office/word/2016/wordml/cid" xmlns:w16cex="http://schemas.microsoft.com/office/word/2018/wordml/cex" xmlns:w15="http://schemas.microsoft.com/office/word/2012/wordml" xmlns:w="http://schemas.openxmlformats.org/wordprocessingml/2006/main" xmlns:w10="urn:schemas-microsoft-com:office:word" xmlns:v="urn:schemas-microsoft-com:vml" xmlns:oel="http://schemas.microsoft.com/office/2019/extlst" xmlns:o="urn:schemas-microsoft-com:office:office" xmlns:am3d="http://schemas.microsoft.com/office/drawing/2017/model3d" xmlns:aink="http://schemas.microsoft.com/office/drawing/2016/ink" xmlns:cx8="http://schemas.microsoft.com/office/drawing/2016/5/14/chartex" xmlns:cx7="http://schemas.microsoft.com/office/drawing/2016/5/13/chartex" xmlns:cx6="http://schemas.microsoft.com/office/drawing/2016/5/12/chartex" xmlns:cx5="http://schemas.microsoft.com/office/drawing/2016/5/11/chartex" xmlns:cx4="http://schemas.microsoft.com/office/drawing/2016/5/10/chartex" xmlns:cx3="http://schemas.microsoft.com/office/drawing/2016/5/9/chartex" xmlns:cx2="http://schemas.microsoft.com/office/drawing/2015/10/21/chartex" xmlns:cx1="http://schemas.microsoft.com/office/drawing/2015/9/8/chartex" xmlns:cx="http://schemas.microsoft.com/office/drawing/2014/chartex" xmlns="" id="{00000000-0008-0000-0000-000002000000}"/>
                     </a:ext>
                   </a:extLst>
                 </wp:docPr>
@@ -51,7 +51,7 @@
                         <wpg:cNvPr id="911403097" name="Shape 9">
                           <a:extLst>
                             <a:ext uri="{FF2B5EF4-FFF2-40B4-BE49-F238E27FC236}">
-                              <a16:creationId xmlns="" xmlns:cx="http://schemas.microsoft.com/office/drawing/2014/chartex" xmlns:cx1="http://schemas.microsoft.com/office/drawing/2015/9/8/chartex" xmlns:cx2="http://schemas.microsoft.com/office/drawing/2015/10/21/chartex" xmlns:cx3="http://schemas.microsoft.com/office/drawing/2016/5/9/chartex" xmlns:cx4="http://schemas.microsoft.com/office/drawing/2016/5/10/chartex" xmlns:cx5="http://schemas.microsoft.com/office/drawing/2016/5/11/chartex" xmlns:cx6="http://schemas.microsoft.com/office/drawing/2016/5/12/chartex" xmlns:cx7="http://schemas.microsoft.com/office/drawing/2016/5/13/chartex" xmlns:cx8="http://schemas.microsoft.com/office/drawing/2016/5/14/chartex" xmlns:aink="http://schemas.microsoft.com/office/drawing/2016/ink" xmlns:am3d="http://schemas.microsoft.com/office/drawing/2017/model3d" xmlns:o="urn:schemas-microsoft-com:office:office" xmlns:oel="http://schemas.microsoft.com/office/2019/extlst" xmlns:v="urn:schemas-microsoft-com:vml" xmlns:w10="urn:schemas-microsoft-com:office:word" xmlns:w="http://schemas.openxmlformats.org/wordprocessingml/2006/main" xmlns:w15="http://schemas.microsoft.com/office/word/2012/wordml" xmlns:w16cex="http://schemas.microsoft.com/office/word/2018/wordml/cex" xmlns:w16cid="http://schemas.microsoft.com/office/word/2016/wordml/cid" xmlns:w16="http://schemas.microsoft.com/office/word/2018/wordml" xmlns:w16du="http://schemas.microsoft.com/office/word/2023/wordml/word16du" xmlns:w16sdtdh="http://schemas.microsoft.com/office/word/2020/wordml/sdtdatahash" xmlns:w16se="http://schemas.microsoft.com/office/word/2015/wordml/symex" xmlns:a16="http://schemas.microsoft.com/office/drawing/2014/main" id="{00000000-0008-0000-0000-000003000000}"/>
+                              <a16:creationId xmlns:a16="http://schemas.microsoft.com/office/drawing/2014/main" xmlns:w16se="http://schemas.microsoft.com/office/word/2015/wordml/symex" xmlns:w16sdtdh="http://schemas.microsoft.com/office/word/2020/wordml/sdtdatahash" xmlns:w16du="http://schemas.microsoft.com/office/word/2023/wordml/word16du" xmlns:w16="http://schemas.microsoft.com/office/word/2018/wordml" xmlns:w16cid="http://schemas.microsoft.com/office/word/2016/wordml/cid" xmlns:w16cex="http://schemas.microsoft.com/office/word/2018/wordml/cex" xmlns:w15="http://schemas.microsoft.com/office/word/2012/wordml" xmlns:w="http://schemas.openxmlformats.org/wordprocessingml/2006/main" xmlns:w10="urn:schemas-microsoft-com:office:word" xmlns:v="urn:schemas-microsoft-com:vml" xmlns:oel="http://schemas.microsoft.com/office/2019/extlst" xmlns:o="urn:schemas-microsoft-com:office:office" xmlns:am3d="http://schemas.microsoft.com/office/drawing/2017/model3d" xmlns:aink="http://schemas.microsoft.com/office/drawing/2016/ink" xmlns:cx8="http://schemas.microsoft.com/office/drawing/2016/5/14/chartex" xmlns:cx7="http://schemas.microsoft.com/office/drawing/2016/5/13/chartex" xmlns:cx6="http://schemas.microsoft.com/office/drawing/2016/5/12/chartex" xmlns:cx5="http://schemas.microsoft.com/office/drawing/2016/5/11/chartex" xmlns:cx4="http://schemas.microsoft.com/office/drawing/2016/5/10/chartex" xmlns:cx3="http://schemas.microsoft.com/office/drawing/2016/5/9/chartex" xmlns:cx2="http://schemas.microsoft.com/office/drawing/2015/10/21/chartex" xmlns:cx1="http://schemas.microsoft.com/office/drawing/2015/9/8/chartex" xmlns:cx="http://schemas.microsoft.com/office/drawing/2014/chartex" xmlns="" id="{00000000-0008-0000-0000-000003000000}"/>
                             </a:ext>
                           </a:extLst>
                         </wpg:cNvPr>
@@ -68,7 +68,7 @@
                           <wps:cNvPr id="133115055" name="Shape 4">
                             <a:extLst>
                               <a:ext uri="{FF2B5EF4-FFF2-40B4-BE49-F238E27FC236}">
-                                <a16:creationId xmlns="" xmlns:cx="http://schemas.microsoft.com/office/drawing/2014/chartex" xmlns:cx1="http://schemas.microsoft.com/office/drawing/2015/9/8/chartex" xmlns:cx2="http://schemas.microsoft.com/office/drawing/2015/10/21/chartex" xmlns:cx3="http://schemas.microsoft.com/office/drawing/2016/5/9/chartex" xmlns:cx4="http://schemas.microsoft.com/office/drawing/2016/5/10/chartex" xmlns:cx5="http://schemas.microsoft.com/office/drawing/2016/5/11/chartex" xmlns:cx6="http://schemas.microsoft.com/office/drawing/2016/5/12/chartex" xmlns:cx7="http://schemas.microsoft.com/office/drawing/2016/5/13/chartex" xmlns:cx8="http://schemas.microsoft.com/office/drawing/2016/5/14/chartex" xmlns:aink="http://schemas.microsoft.com/office/drawing/2016/ink" xmlns:am3d="http://schemas.microsoft.com/office/drawing/2017/model3d" xmlns:o="urn:schemas-microsoft-com:office:office" xmlns:oel="http://schemas.microsoft.com/office/2019/extlst" xmlns:v="urn:schemas-microsoft-com:vml" xmlns:w10="urn:schemas-microsoft-com:office:word" xmlns:w="http://schemas.openxmlformats.org/wordprocessingml/2006/main" xmlns:w15="http://schemas.microsoft.com/office/word/2012/wordml" xmlns:w16cex="http://schemas.microsoft.com/office/word/2018/wordml/cex" xmlns:w16cid="http://schemas.microsoft.com/office/word/2016/wordml/cid" xmlns:w16="http://schemas.microsoft.com/office/word/2018/wordml" xmlns:w16du="http://schemas.microsoft.com/office/word/2023/wordml/word16du" xmlns:w16sdtdh="http://schemas.microsoft.com/office/word/2020/wordml/sdtdatahash" xmlns:w16se="http://schemas.microsoft.com/office/word/2015/wordml/symex" xmlns:a16="http://schemas.microsoft.com/office/drawing/2014/main" id="{00000000-0008-0000-0000-000004000000}"/>
+                                <a16:creationId xmlns:a16="http://schemas.microsoft.com/office/drawing/2014/main" xmlns:w16se="http://schemas.microsoft.com/office/word/2015/wordml/symex" xmlns:w16sdtdh="http://schemas.microsoft.com/office/word/2020/wordml/sdtdatahash" xmlns:w16du="http://schemas.microsoft.com/office/word/2023/wordml/word16du" xmlns:w16="http://schemas.microsoft.com/office/word/2018/wordml" xmlns:w16cid="http://schemas.microsoft.com/office/word/2016/wordml/cid" xmlns:w16cex="http://schemas.microsoft.com/office/word/2018/wordml/cex" xmlns:w15="http://schemas.microsoft.com/office/word/2012/wordml" xmlns:w="http://schemas.openxmlformats.org/wordprocessingml/2006/main" xmlns:w10="urn:schemas-microsoft-com:office:word" xmlns:v="urn:schemas-microsoft-com:vml" xmlns:oel="http://schemas.microsoft.com/office/2019/extlst" xmlns:o="urn:schemas-microsoft-com:office:office" xmlns:am3d="http://schemas.microsoft.com/office/drawing/2017/model3d" xmlns:aink="http://schemas.microsoft.com/office/drawing/2016/ink" xmlns:cx8="http://schemas.microsoft.com/office/drawing/2016/5/14/chartex" xmlns:cx7="http://schemas.microsoft.com/office/drawing/2016/5/13/chartex" xmlns:cx6="http://schemas.microsoft.com/office/drawing/2016/5/12/chartex" xmlns:cx5="http://schemas.microsoft.com/office/drawing/2016/5/11/chartex" xmlns:cx4="http://schemas.microsoft.com/office/drawing/2016/5/10/chartex" xmlns:cx3="http://schemas.microsoft.com/office/drawing/2016/5/9/chartex" xmlns:cx2="http://schemas.microsoft.com/office/drawing/2015/10/21/chartex" xmlns:cx1="http://schemas.microsoft.com/office/drawing/2015/9/8/chartex" xmlns:cx="http://schemas.microsoft.com/office/drawing/2014/chartex" xmlns="" id="{00000000-0008-0000-0000-000004000000}"/>
                               </a:ext>
                             </a:extLst>
                           </wps:cNvPr>
@@ -94,7 +94,7 @@
                           <wpg:cNvPr id="1489149099" name="Shape 10">
                             <a:extLst>
                               <a:ext uri="{FF2B5EF4-FFF2-40B4-BE49-F238E27FC236}">
-                                <a16:creationId xmlns="" xmlns:cx="http://schemas.microsoft.com/office/drawing/2014/chartex" xmlns:cx1="http://schemas.microsoft.com/office/drawing/2015/9/8/chartex" xmlns:cx2="http://schemas.microsoft.com/office/drawing/2015/10/21/chartex" xmlns:cx3="http://schemas.microsoft.com/office/drawing/2016/5/9/chartex" xmlns:cx4="http://schemas.microsoft.com/office/drawing/2016/5/10/chartex" xmlns:cx5="http://schemas.microsoft.com/office/drawing/2016/5/11/chartex" xmlns:cx6="http://schemas.microsoft.com/office/drawing/2016/5/12/chartex" xmlns:cx7="http://schemas.microsoft.com/office/drawing/2016/5/13/chartex" xmlns:cx8="http://schemas.microsoft.com/office/drawing/2016/5/14/chartex" xmlns:aink="http://schemas.microsoft.com/office/drawing/2016/ink" xmlns:am3d="http://schemas.microsoft.com/office/drawing/2017/model3d" xmlns:o="urn:schemas-microsoft-com:office:office" xmlns:oel="http://schemas.microsoft.com/office/2019/extlst" xmlns:v="urn:schemas-microsoft-com:vml" xmlns:w10="urn:schemas-microsoft-com:office:word" xmlns:w="http://schemas.openxmlformats.org/wordprocessingml/2006/main" xmlns:w15="http://schemas.microsoft.com/office/word/2012/wordml" xmlns:w16cex="http://schemas.microsoft.com/office/word/2018/wordml/cex" xmlns:w16cid="http://schemas.microsoft.com/office/word/2016/wordml/cid" xmlns:w16="http://schemas.microsoft.com/office/word/2018/wordml" xmlns:w16du="http://schemas.microsoft.com/office/word/2023/wordml/word16du" xmlns:w16sdtdh="http://schemas.microsoft.com/office/word/2020/wordml/sdtdatahash" xmlns:w16se="http://schemas.microsoft.com/office/word/2015/wordml/symex" xmlns:a16="http://schemas.microsoft.com/office/drawing/2014/main" id="{00000000-0008-0000-0000-000005000000}"/>
+                                <a16:creationId xmlns:a16="http://schemas.microsoft.com/office/drawing/2014/main" xmlns:w16se="http://schemas.microsoft.com/office/word/2015/wordml/symex" xmlns:w16sdtdh="http://schemas.microsoft.com/office/word/2020/wordml/sdtdatahash" xmlns:w16du="http://schemas.microsoft.com/office/word/2023/wordml/word16du" xmlns:w16="http://schemas.microsoft.com/office/word/2018/wordml" xmlns:w16cid="http://schemas.microsoft.com/office/word/2016/wordml/cid" xmlns:w16cex="http://schemas.microsoft.com/office/word/2018/wordml/cex" xmlns:w15="http://schemas.microsoft.com/office/word/2012/wordml" xmlns:w="http://schemas.openxmlformats.org/wordprocessingml/2006/main" xmlns:w10="urn:schemas-microsoft-com:office:word" xmlns:v="urn:schemas-microsoft-com:vml" xmlns:oel="http://schemas.microsoft.com/office/2019/extlst" xmlns:o="urn:schemas-microsoft-com:office:office" xmlns:am3d="http://schemas.microsoft.com/office/drawing/2017/model3d" xmlns:aink="http://schemas.microsoft.com/office/drawing/2016/ink" xmlns:cx8="http://schemas.microsoft.com/office/drawing/2016/5/14/chartex" xmlns:cx7="http://schemas.microsoft.com/office/drawing/2016/5/13/chartex" xmlns:cx6="http://schemas.microsoft.com/office/drawing/2016/5/12/chartex" xmlns:cx5="http://schemas.microsoft.com/office/drawing/2016/5/11/chartex" xmlns:cx4="http://schemas.microsoft.com/office/drawing/2016/5/10/chartex" xmlns:cx3="http://schemas.microsoft.com/office/drawing/2016/5/9/chartex" xmlns:cx2="http://schemas.microsoft.com/office/drawing/2015/10/21/chartex" xmlns:cx1="http://schemas.microsoft.com/office/drawing/2015/9/8/chartex" xmlns:cx="http://schemas.microsoft.com/office/drawing/2014/chartex" xmlns="" id="{00000000-0008-0000-0000-000005000000}"/>
                               </a:ext>
                             </a:extLst>
                           </wpg:cNvPr>
@@ -111,7 +111,7 @@
                             <wps:cNvPr id="1659197978" name="Shape 11">
                               <a:extLst>
                                 <a:ext uri="{FF2B5EF4-FFF2-40B4-BE49-F238E27FC236}">
-                                  <a16:creationId xmlns="" xmlns:cx="http://schemas.microsoft.com/office/drawing/2014/chartex" xmlns:cx1="http://schemas.microsoft.com/office/drawing/2015/9/8/chartex" xmlns:cx2="http://schemas.microsoft.com/office/drawing/2015/10/21/chartex" xmlns:cx3="http://schemas.microsoft.com/office/drawing/2016/5/9/chartex" xmlns:cx4="http://schemas.microsoft.com/office/drawing/2016/5/10/chartex" xmlns:cx5="http://schemas.microsoft.com/office/drawing/2016/5/11/chartex" xmlns:cx6="http://schemas.microsoft.com/office/drawing/2016/5/12/chartex" xmlns:cx7="http://schemas.microsoft.com/office/drawing/2016/5/13/chartex" xmlns:cx8="http://schemas.microsoft.com/office/drawing/2016/5/14/chartex" xmlns:aink="http://schemas.microsoft.com/office/drawing/2016/ink" xmlns:am3d="http://schemas.microsoft.com/office/drawing/2017/model3d" xmlns:o="urn:schemas-microsoft-com:office:office" xmlns:oel="http://schemas.microsoft.com/office/2019/extlst" xmlns:v="urn:schemas-microsoft-com:vml" xmlns:w10="urn:schemas-microsoft-com:office:word" xmlns:w="http://schemas.openxmlformats.org/wordprocessingml/2006/main" xmlns:w15="http://schemas.microsoft.com/office/word/2012/wordml" xmlns:w16cex="http://schemas.microsoft.com/office/word/2018/wordml/cex" xmlns:w16cid="http://schemas.microsoft.com/office/word/2016/wordml/cid" xmlns:w16="http://schemas.microsoft.com/office/word/2018/wordml" xmlns:w16du="http://schemas.microsoft.com/office/word/2023/wordml/word16du" xmlns:w16sdtdh="http://schemas.microsoft.com/office/word/2020/wordml/sdtdatahash" xmlns:w16se="http://schemas.microsoft.com/office/word/2015/wordml/symex" xmlns:a16="http://schemas.microsoft.com/office/drawing/2014/main" id="{00000000-0008-0000-0000-000006000000}"/>
+                                  <a16:creationId xmlns:a16="http://schemas.microsoft.com/office/drawing/2014/main" xmlns:w16se="http://schemas.microsoft.com/office/word/2015/wordml/symex" xmlns:w16sdtdh="http://schemas.microsoft.com/office/word/2020/wordml/sdtdatahash" xmlns:w16du="http://schemas.microsoft.com/office/word/2023/wordml/word16du" xmlns:w16="http://schemas.microsoft.com/office/word/2018/wordml" xmlns:w16cid="http://schemas.microsoft.com/office/word/2016/wordml/cid" xmlns:w16cex="http://schemas.microsoft.com/office/word/2018/wordml/cex" xmlns:w15="http://schemas.microsoft.com/office/word/2012/wordml" xmlns:w="http://schemas.openxmlformats.org/wordprocessingml/2006/main" xmlns:w10="urn:schemas-microsoft-com:office:word" xmlns:v="urn:schemas-microsoft-com:vml" xmlns:oel="http://schemas.microsoft.com/office/2019/extlst" xmlns:o="urn:schemas-microsoft-com:office:office" xmlns:am3d="http://schemas.microsoft.com/office/drawing/2017/model3d" xmlns:aink="http://schemas.microsoft.com/office/drawing/2016/ink" xmlns:cx8="http://schemas.microsoft.com/office/drawing/2016/5/14/chartex" xmlns:cx7="http://schemas.microsoft.com/office/drawing/2016/5/13/chartex" xmlns:cx6="http://schemas.microsoft.com/office/drawing/2016/5/12/chartex" xmlns:cx5="http://schemas.microsoft.com/office/drawing/2016/5/11/chartex" xmlns:cx4="http://schemas.microsoft.com/office/drawing/2016/5/10/chartex" xmlns:cx3="http://schemas.microsoft.com/office/drawing/2016/5/9/chartex" xmlns:cx2="http://schemas.microsoft.com/office/drawing/2015/10/21/chartex" xmlns:cx1="http://schemas.microsoft.com/office/drawing/2015/9/8/chartex" xmlns:cx="http://schemas.microsoft.com/office/drawing/2014/chartex" xmlns="" id="{00000000-0008-0000-0000-000006000000}"/>
                                 </a:ext>
                               </a:extLst>
                             </wps:cNvPr>
@@ -138,7 +138,7 @@
                               <pic:cNvPr id="509821137" name="Shape 12">
                                 <a:extLst>
                                   <a:ext uri="{FF2B5EF4-FFF2-40B4-BE49-F238E27FC236}">
-                                    <a16:creationId xmlns="" xmlns:cx="http://schemas.microsoft.com/office/drawing/2014/chartex" xmlns:cx1="http://schemas.microsoft.com/office/drawing/2015/9/8/chartex" xmlns:cx2="http://schemas.microsoft.com/office/drawing/2015/10/21/chartex" xmlns:cx3="http://schemas.microsoft.com/office/drawing/2016/5/9/chartex" xmlns:cx4="http://schemas.microsoft.com/office/drawing/2016/5/10/chartex" xmlns:cx5="http://schemas.microsoft.com/office/drawing/2016/5/11/chartex" xmlns:cx6="http://schemas.microsoft.com/office/drawing/2016/5/12/chartex" xmlns:cx7="http://schemas.microsoft.com/office/drawing/2016/5/13/chartex" xmlns:cx8="http://schemas.microsoft.com/office/drawing/2016/5/14/chartex" xmlns:aink="http://schemas.microsoft.com/office/drawing/2016/ink" xmlns:am3d="http://schemas.microsoft.com/office/drawing/2017/model3d" xmlns:o="urn:schemas-microsoft-com:office:office" xmlns:oel="http://schemas.microsoft.com/office/2019/extlst" xmlns:v="urn:schemas-microsoft-com:vml" xmlns:w10="urn:schemas-microsoft-com:office:word" xmlns:w="http://schemas.openxmlformats.org/wordprocessingml/2006/main" xmlns:w15="http://schemas.microsoft.com/office/word/2012/wordml" xmlns:w16cex="http://schemas.microsoft.com/office/word/2018/wordml/cex" xmlns:w16cid="http://schemas.microsoft.com/office/word/2016/wordml/cid" xmlns:w16="http://schemas.microsoft.com/office/word/2018/wordml" xmlns:w16du="http://schemas.microsoft.com/office/word/2023/wordml/word16du" xmlns:w16sdtdh="http://schemas.microsoft.com/office/word/2020/wordml/sdtdatahash" xmlns:w16se="http://schemas.microsoft.com/office/word/2015/wordml/symex" xmlns:a16="http://schemas.microsoft.com/office/drawing/2014/main" id="{00000000-0008-0000-0000-000007000000}"/>
+                                    <a16:creationId xmlns:a16="http://schemas.microsoft.com/office/drawing/2014/main" xmlns:w16se="http://schemas.microsoft.com/office/word/2015/wordml/symex" xmlns:w16sdtdh="http://schemas.microsoft.com/office/word/2020/wordml/sdtdatahash" xmlns:w16du="http://schemas.microsoft.com/office/word/2023/wordml/word16du" xmlns:w16="http://schemas.microsoft.com/office/word/2018/wordml" xmlns:w16cid="http://schemas.microsoft.com/office/word/2016/wordml/cid" xmlns:w16cex="http://schemas.microsoft.com/office/word/2018/wordml/cex" xmlns:w15="http://schemas.microsoft.com/office/word/2012/wordml" xmlns:w="http://schemas.openxmlformats.org/wordprocessingml/2006/main" xmlns:w10="urn:schemas-microsoft-com:office:word" xmlns:v="urn:schemas-microsoft-com:vml" xmlns:oel="http://schemas.microsoft.com/office/2019/extlst" xmlns:o="urn:schemas-microsoft-com:office:office" xmlns:am3d="http://schemas.microsoft.com/office/drawing/2017/model3d" xmlns:aink="http://schemas.microsoft.com/office/drawing/2016/ink" xmlns:cx8="http://schemas.microsoft.com/office/drawing/2016/5/14/chartex" xmlns:cx7="http://schemas.microsoft.com/office/drawing/2016/5/13/chartex" xmlns:cx6="http://schemas.microsoft.com/office/drawing/2016/5/12/chartex" xmlns:cx5="http://schemas.microsoft.com/office/drawing/2016/5/11/chartex" xmlns:cx4="http://schemas.microsoft.com/office/drawing/2016/5/10/chartex" xmlns:cx3="http://schemas.microsoft.com/office/drawing/2016/5/9/chartex" xmlns:cx2="http://schemas.microsoft.com/office/drawing/2015/10/21/chartex" xmlns:cx1="http://schemas.microsoft.com/office/drawing/2015/9/8/chartex" xmlns:cx="http://schemas.microsoft.com/office/drawing/2014/chartex" xmlns="" id="{00000000-0008-0000-0000-000007000000}"/>
                                   </a:ext>
                                 </a:extLst>
                               </pic:cNvPr>
@@ -169,7 +169,7 @@
                             <wps:cNvPr id="1585149401" name="Shape 13">
                               <a:extLst>
                                 <a:ext uri="{FF2B5EF4-FFF2-40B4-BE49-F238E27FC236}">
-                                  <a16:creationId xmlns="" xmlns:cx="http://schemas.microsoft.com/office/drawing/2014/chartex" xmlns:cx1="http://schemas.microsoft.com/office/drawing/2015/9/8/chartex" xmlns:cx2="http://schemas.microsoft.com/office/drawing/2015/10/21/chartex" xmlns:cx3="http://schemas.microsoft.com/office/drawing/2016/5/9/chartex" xmlns:cx4="http://schemas.microsoft.com/office/drawing/2016/5/10/chartex" xmlns:cx5="http://schemas.microsoft.com/office/drawing/2016/5/11/chartex" xmlns:cx6="http://schemas.microsoft.com/office/drawing/2016/5/12/chartex" xmlns:cx7="http://schemas.microsoft.com/office/drawing/2016/5/13/chartex" xmlns:cx8="http://schemas.microsoft.com/office/drawing/2016/5/14/chartex" xmlns:aink="http://schemas.microsoft.com/office/drawing/2016/ink" xmlns:am3d="http://schemas.microsoft.com/office/drawing/2017/model3d" xmlns:o="urn:schemas-microsoft-com:office:office" xmlns:oel="http://schemas.microsoft.com/office/2019/extlst" xmlns:v="urn:schemas-microsoft-com:vml" xmlns:w10="urn:schemas-microsoft-com:office:word" xmlns:w="http://schemas.openxmlformats.org/wordprocessingml/2006/main" xmlns:w15="http://schemas.microsoft.com/office/word/2012/wordml" xmlns:w16cex="http://schemas.microsoft.com/office/word/2018/wordml/cex" xmlns:w16cid="http://schemas.microsoft.com/office/word/2016/wordml/cid" xmlns:w16="http://schemas.microsoft.com/office/word/2018/wordml" xmlns:w16du="http://schemas.microsoft.com/office/word/2023/wordml/word16du" xmlns:w16sdtdh="http://schemas.microsoft.com/office/word/2020/wordml/sdtdatahash" xmlns:w16se="http://schemas.microsoft.com/office/word/2015/wordml/symex" xmlns:a16="http://schemas.microsoft.com/office/drawing/2014/main" id="{00000000-0008-0000-0000-000008000000}"/>
+                                  <a16:creationId xmlns:a16="http://schemas.microsoft.com/office/drawing/2014/main" xmlns:w16se="http://schemas.microsoft.com/office/word/2015/wordml/symex" xmlns:w16sdtdh="http://schemas.microsoft.com/office/word/2020/wordml/sdtdatahash" xmlns:w16du="http://schemas.microsoft.com/office/word/2023/wordml/word16du" xmlns:w16="http://schemas.microsoft.com/office/word/2018/wordml" xmlns:w16cid="http://schemas.microsoft.com/office/word/2016/wordml/cid" xmlns:w16cex="http://schemas.microsoft.com/office/word/2018/wordml/cex" xmlns:w15="http://schemas.microsoft.com/office/word/2012/wordml" xmlns:w="http://schemas.openxmlformats.org/wordprocessingml/2006/main" xmlns:w10="urn:schemas-microsoft-com:office:word" xmlns:v="urn:schemas-microsoft-com:vml" xmlns:oel="http://schemas.microsoft.com/office/2019/extlst" xmlns:o="urn:schemas-microsoft-com:office:office" xmlns:am3d="http://schemas.microsoft.com/office/drawing/2017/model3d" xmlns:aink="http://schemas.microsoft.com/office/drawing/2016/ink" xmlns:cx8="http://schemas.microsoft.com/office/drawing/2016/5/14/chartex" xmlns:cx7="http://schemas.microsoft.com/office/drawing/2016/5/13/chartex" xmlns:cx6="http://schemas.microsoft.com/office/drawing/2016/5/12/chartex" xmlns:cx5="http://schemas.microsoft.com/office/drawing/2016/5/11/chartex" xmlns:cx4="http://schemas.microsoft.com/office/drawing/2016/5/10/chartex" xmlns:cx3="http://schemas.microsoft.com/office/drawing/2016/5/9/chartex" xmlns:cx2="http://schemas.microsoft.com/office/drawing/2015/10/21/chartex" xmlns:cx1="http://schemas.microsoft.com/office/drawing/2015/9/8/chartex" xmlns:cx="http://schemas.microsoft.com/office/drawing/2014/chartex" xmlns="" id="{00000000-0008-0000-0000-000008000000}"/>
                                 </a:ext>
                               </a:extLst>
                             </wps:cNvPr>
@@ -257,7 +257,7 @@
               </wp:anchor>
             </w:drawing>
           </mc:Choice>
-          <mc:Fallback xmlns:cx="http://schemas.microsoft.com/office/drawing/2014/chartex" xmlns:cx1="http://schemas.microsoft.com/office/drawing/2015/9/8/chartex" xmlns:cx2="http://schemas.microsoft.com/office/drawing/2015/10/21/chartex" xmlns:cx3="http://schemas.microsoft.com/office/drawing/2016/5/9/chartex" xmlns:cx4="http://schemas.microsoft.com/office/drawing/2016/5/10/chartex" xmlns:cx5="http://schemas.microsoft.com/office/drawing/2016/5/11/chartex" xmlns:cx6="http://schemas.microsoft.com/office/drawing/2016/5/12/chartex" xmlns:cx7="http://schemas.microsoft.com/office/drawing/2016/5/13/chartex" xmlns:cx8="http://schemas.microsoft.com/office/drawing/2016/5/14/chartex" xmlns:aink="http://schemas.microsoft.com/office/drawing/2016/ink" xmlns:am3d="http://schemas.microsoft.com/office/drawing/2017/model3d" xmlns:oel="http://schemas.microsoft.com/office/2019/extlst" xmlns:w15="http://schemas.microsoft.com/office/word/2012/wordml" xmlns:w16cex="http://schemas.microsoft.com/office/word/2018/wordml/cex" xmlns:w16cid="http://schemas.microsoft.com/office/word/2016/wordml/cid" xmlns:w16="http://schemas.microsoft.com/office/word/2018/wordml" xmlns:w16du="http://schemas.microsoft.com/office/word/2023/wordml/word16du" xmlns:w16sdtdh="http://schemas.microsoft.com/office/word/2020/wordml/sdtdatahash" xmlns:w16se="http://schemas.microsoft.com/office/word/2015/wordml/symex">
+          <mc:Fallback xmlns:w16se="http://schemas.microsoft.com/office/word/2015/wordml/symex" xmlns:w16sdtdh="http://schemas.microsoft.com/office/word/2020/wordml/sdtdatahash" xmlns:w16du="http://schemas.microsoft.com/office/word/2023/wordml/word16du" xmlns:w16="http://schemas.microsoft.com/office/word/2018/wordml" xmlns:w16cid="http://schemas.microsoft.com/office/word/2016/wordml/cid" xmlns:w16cex="http://schemas.microsoft.com/office/word/2018/wordml/cex" xmlns:w15="http://schemas.microsoft.com/office/word/2012/wordml" xmlns:oel="http://schemas.microsoft.com/office/2019/extlst" xmlns:am3d="http://schemas.microsoft.com/office/drawing/2017/model3d" xmlns:aink="http://schemas.microsoft.com/office/drawing/2016/ink" xmlns:cx8="http://schemas.microsoft.com/office/drawing/2016/5/14/chartex" xmlns:cx7="http://schemas.microsoft.com/office/drawing/2016/5/13/chartex" xmlns:cx6="http://schemas.microsoft.com/office/drawing/2016/5/12/chartex" xmlns:cx5="http://schemas.microsoft.com/office/drawing/2016/5/11/chartex" xmlns:cx4="http://schemas.microsoft.com/office/drawing/2016/5/10/chartex" xmlns:cx3="http://schemas.microsoft.com/office/drawing/2016/5/9/chartex" xmlns:cx2="http://schemas.microsoft.com/office/drawing/2015/10/21/chartex" xmlns:cx1="http://schemas.microsoft.com/office/drawing/2015/9/8/chartex" xmlns:cx="http://schemas.microsoft.com/office/drawing/2014/chartex">
             <w:pict>
               <v:group w14:anchorId="1CF331FB" id="Shape 2" o:spid="_x0000_s1026" style="position:absolute;margin-left:11.15pt;margin-top:.4pt;width:518.9pt;height:53.8pt;z-index:251659264;mso-width-relative:margin;mso-height-relative:margin" coordorigin="" coordsize="85725,5715" o:gfxdata="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">
                 <v:group id="Shape 9" o:spid="_x0000_s1027" style="position:absolute;width:85725;height:5715" coordorigin="" coordsize="85725,5715" o:gfxdata="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">
@@ -3274,8 +3274,6 @@
               </w:rPr>
               <w:t xml:space="preserve"> (nếu có):</w:t>
             </w:r>
-            <w:bookmarkStart w:id="0" w:name="_GoBack"/>
-            <w:bookmarkEnd w:id="0"/>
           </w:p>
           <w:p>
             <w:pPr>
@@ -3676,6 +3674,39 @@
                 <w:lang w:val="vi-VN"/>
               </w:rPr>
             </w:pPr>
+            <w:r>
+              <w:rPr>
+                <w:rFonts w:ascii="Times New Roman" w:hAnsi="Times New Roman" w:cs="Times New Roman"/>
+                <w:b/>
+                <w:bCs/>
+                <w:color w:val="FF0000"/>
+                <w:sz w:val="20"/>
+                <w:szCs w:val="20"/>
+              </w:rPr>
+              <w:t>${</w:t>
+            </w:r>
+            <w:r>
+              <w:rPr>
+                <w:rFonts w:ascii="Times New Roman" w:hAnsi="Times New Roman" w:cs="Times New Roman"/>
+                <w:b/>
+                <w:bCs/>
+                <w:color w:val="FF0000"/>
+                <w:sz w:val="20"/>
+                <w:szCs w:val="20"/>
+              </w:rPr>
+              <w:t>tiencoc</w:t>
+            </w:r>
+            <w:r>
+              <w:rPr>
+                <w:rFonts w:ascii="Times New Roman" w:hAnsi="Times New Roman" w:cs="Times New Roman"/>
+                <w:b/>
+                <w:bCs/>
+                <w:color w:val="FF0000"/>
+                <w:sz w:val="20"/>
+                <w:szCs w:val="20"/>
+              </w:rPr>
+              <w:t>}</w:t>
+            </w:r>
           </w:p>
         </w:tc>
       </w:tr>
@@ -5591,16 +5622,6 @@
                 <w:szCs w:val="16"/>
               </w:rPr>
             </w:pPr>
-            <w:r>
-              <w:rPr>
-                <w:rFonts w:ascii="Times New Roman" w:hAnsi="Times New Roman" w:cs="Times New Roman"/>
-                <w:b/>
-                <w:iCs/>
-                <w:sz w:val="16"/>
-                <w:szCs w:val="16"/>
-              </w:rPr>
-              <w:t>Nguyễn Quốc Đạt</w:t>
-            </w:r>
           </w:p>
         </w:tc>
       </w:tr>
@@ -5822,7 +5843,7 @@
               </wp:anchor>
             </w:drawing>
           </mc:Choice>
-          <mc:Fallback xmlns:cx="http://schemas.microsoft.com/office/drawing/2014/chartex" xmlns:cx1="http://schemas.microsoft.com/office/drawing/2015/9/8/chartex" xmlns:cx2="http://schemas.microsoft.com/office/drawing/2015/10/21/chartex" xmlns:cx3="http://schemas.microsoft.com/office/drawing/2016/5/9/chartex" xmlns:cx4="http://schemas.microsoft.com/office/drawing/2016/5/10/chartex" xmlns:cx5="http://schemas.microsoft.com/office/drawing/2016/5/11/chartex" xmlns:cx6="http://schemas.microsoft.com/office/drawing/2016/5/12/chartex" xmlns:cx7="http://schemas.microsoft.com/office/drawing/2016/5/13/chartex" xmlns:cx8="http://schemas.microsoft.com/office/drawing/2016/5/14/chartex" xmlns:aink="http://schemas.microsoft.com/office/drawing/2016/ink" xmlns:am3d="http://schemas.microsoft.com/office/drawing/2017/model3d" xmlns:oel="http://schemas.microsoft.com/office/2019/extlst" xmlns:w15="http://schemas.microsoft.com/office/word/2012/wordml" xmlns:w16cex="http://schemas.microsoft.com/office/word/2018/wordml/cex" xmlns:w16cid="http://schemas.microsoft.com/office/word/2016/wordml/cid" xmlns:w16="http://schemas.microsoft.com/office/word/2018/wordml" xmlns:w16du="http://schemas.microsoft.com/office/word/2023/wordml/word16du" xmlns:w16sdtdh="http://schemas.microsoft.com/office/word/2020/wordml/sdtdatahash" xmlns:w16se="http://schemas.microsoft.com/office/word/2015/wordml/symex">
+          <mc:Fallback xmlns:w16se="http://schemas.microsoft.com/office/word/2015/wordml/symex" xmlns:w16sdtdh="http://schemas.microsoft.com/office/word/2020/wordml/sdtdatahash" xmlns:w16du="http://schemas.microsoft.com/office/word/2023/wordml/word16du" xmlns:w16="http://schemas.microsoft.com/office/word/2018/wordml" xmlns:w16cid="http://schemas.microsoft.com/office/word/2016/wordml/cid" xmlns:w16cex="http://schemas.microsoft.com/office/word/2018/wordml/cex" xmlns:w15="http://schemas.microsoft.com/office/word/2012/wordml" xmlns:oel="http://schemas.microsoft.com/office/2019/extlst" xmlns:am3d="http://schemas.microsoft.com/office/drawing/2017/model3d" xmlns:aink="http://schemas.microsoft.com/office/drawing/2016/ink" xmlns:cx8="http://schemas.microsoft.com/office/drawing/2016/5/14/chartex" xmlns:cx7="http://schemas.microsoft.com/office/drawing/2016/5/13/chartex" xmlns:cx6="http://schemas.microsoft.com/office/drawing/2016/5/12/chartex" xmlns:cx5="http://schemas.microsoft.com/office/drawing/2016/5/11/chartex" xmlns:cx4="http://schemas.microsoft.com/office/drawing/2016/5/10/chartex" xmlns:cx3="http://schemas.microsoft.com/office/drawing/2016/5/9/chartex" xmlns:cx2="http://schemas.microsoft.com/office/drawing/2015/10/21/chartex" xmlns:cx1="http://schemas.microsoft.com/office/drawing/2015/9/8/chartex" xmlns:cx="http://schemas.microsoft.com/office/drawing/2014/chartex">
             <w:pict>
               <v:group w14:anchorId="342774B9" id="_x0000_s1033" style="position:absolute;margin-left:8.1pt;margin-top:-1.65pt;width:518.9pt;height:53.8pt;z-index:251670528;mso-width-relative:margin;mso-height-relative:margin" coordorigin="" coordsize="85725,5715" o:gfxdata="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">
                 <v:group id="Shape 9" o:spid="_x0000_s1034" style="position:absolute;width:85725;height:5715" coordorigin="" coordsize="85725,5715" o:gfxdata="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">
@@ -6826,7 +6847,7 @@
                     </wp:anchor>
                   </w:drawing>
                 </mc:Choice>
-                <mc:Fallback xmlns:cx="http://schemas.microsoft.com/office/drawing/2014/chartex" xmlns:cx1="http://schemas.microsoft.com/office/drawing/2015/9/8/chartex" xmlns:cx2="http://schemas.microsoft.com/office/drawing/2015/10/21/chartex" xmlns:cx3="http://schemas.microsoft.com/office/drawing/2016/5/9/chartex" xmlns:cx4="http://schemas.microsoft.com/office/drawing/2016/5/10/chartex" xmlns:cx5="http://schemas.microsoft.com/office/drawing/2016/5/11/chartex" xmlns:cx6="http://schemas.microsoft.com/office/drawing/2016/5/12/chartex" xmlns:cx7="http://schemas.microsoft.com/office/drawing/2016/5/13/chartex" xmlns:cx8="http://schemas.microsoft.com/office/drawing/2016/5/14/chartex" xmlns:aink="http://schemas.microsoft.com/office/drawing/2016/ink" xmlns:am3d="http://schemas.microsoft.com/office/drawing/2017/model3d" xmlns:oel="http://schemas.microsoft.com/office/2019/extlst" xmlns:w15="http://schemas.microsoft.com/office/word/2012/wordml" xmlns:w16cex="http://schemas.microsoft.com/office/word/2018/wordml/cex" xmlns:w16cid="http://schemas.microsoft.com/office/word/2016/wordml/cid" xmlns:w16="http://schemas.microsoft.com/office/word/2018/wordml" xmlns:w16du="http://schemas.microsoft.com/office/word/2023/wordml/word16du" xmlns:w16sdtdh="http://schemas.microsoft.com/office/word/2020/wordml/sdtdatahash" xmlns:w16se="http://schemas.microsoft.com/office/word/2015/wordml/symex">
+                <mc:Fallback xmlns:w16se="http://schemas.microsoft.com/office/word/2015/wordml/symex" xmlns:w16sdtdh="http://schemas.microsoft.com/office/word/2020/wordml/sdtdatahash" xmlns:w16du="http://schemas.microsoft.com/office/word/2023/wordml/word16du" xmlns:w16="http://schemas.microsoft.com/office/word/2018/wordml" xmlns:w16cid="http://schemas.microsoft.com/office/word/2016/wordml/cid" xmlns:w16cex="http://schemas.microsoft.com/office/word/2018/wordml/cex" xmlns:w15="http://schemas.microsoft.com/office/word/2012/wordml" xmlns:oel="http://schemas.microsoft.com/office/2019/extlst" xmlns:am3d="http://schemas.microsoft.com/office/drawing/2017/model3d" xmlns:aink="http://schemas.microsoft.com/office/drawing/2016/ink" xmlns:cx8="http://schemas.microsoft.com/office/drawing/2016/5/14/chartex" xmlns:cx7="http://schemas.microsoft.com/office/drawing/2016/5/13/chartex" xmlns:cx6="http://schemas.microsoft.com/office/drawing/2016/5/12/chartex" xmlns:cx5="http://schemas.microsoft.com/office/drawing/2016/5/11/chartex" xmlns:cx4="http://schemas.microsoft.com/office/drawing/2016/5/10/chartex" xmlns:cx3="http://schemas.microsoft.com/office/drawing/2016/5/9/chartex" xmlns:cx2="http://schemas.microsoft.com/office/drawing/2015/10/21/chartex" xmlns:cx1="http://schemas.microsoft.com/office/drawing/2015/9/8/chartex" xmlns:cx="http://schemas.microsoft.com/office/drawing/2014/chartex">
                   <w:pict>
                     <v:rect w14:anchorId="43092384" id="Rectangle 10" o:spid="_x0000_s1026" style="position:absolute;margin-left:13.65pt;margin-top:37.75pt;width:23.1pt;height:18.35pt;z-index:251663360;visibility:visible;mso-wrap-style:square;mso-width-percent:0;mso-height-percent:0;mso-wrap-distance-left:9pt;mso-wrap-distance-top:0;mso-wrap-distance-right:9pt;mso-wrap-distance-bottom:0;mso-position-horizontal:absolute;mso-position-horizontal-relative:text;mso-position-vertical:absolute;mso-position-vertical-relative:text;mso-width-percent:0;mso-height-percent:0;mso-width-relative:page;mso-height-relative:page;v-text-anchor:top" o:gfxdata="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"/>
                   </w:pict>
@@ -6923,7 +6944,7 @@
                     </wp:anchor>
                   </w:drawing>
                 </mc:Choice>
-                <mc:Fallback xmlns:cx="http://schemas.microsoft.com/office/drawing/2014/chartex" xmlns:cx1="http://schemas.microsoft.com/office/drawing/2015/9/8/chartex" xmlns:cx2="http://schemas.microsoft.com/office/drawing/2015/10/21/chartex" xmlns:cx3="http://schemas.microsoft.com/office/drawing/2016/5/9/chartex" xmlns:cx4="http://schemas.microsoft.com/office/drawing/2016/5/10/chartex" xmlns:cx5="http://schemas.microsoft.com/office/drawing/2016/5/11/chartex" xmlns:cx6="http://schemas.microsoft.com/office/drawing/2016/5/12/chartex" xmlns:cx7="http://schemas.microsoft.com/office/drawing/2016/5/13/chartex" xmlns:cx8="http://schemas.microsoft.com/office/drawing/2016/5/14/chartex" xmlns:aink="http://schemas.microsoft.com/office/drawing/2016/ink" xmlns:am3d="http://schemas.microsoft.com/office/drawing/2017/model3d" xmlns:oel="http://schemas.microsoft.com/office/2019/extlst" xmlns:w15="http://schemas.microsoft.com/office/word/2012/wordml" xmlns:w16cex="http://schemas.microsoft.com/office/word/2018/wordml/cex" xmlns:w16cid="http://schemas.microsoft.com/office/word/2016/wordml/cid" xmlns:w16="http://schemas.microsoft.com/office/word/2018/wordml" xmlns:w16du="http://schemas.microsoft.com/office/word/2023/wordml/word16du" xmlns:w16sdtdh="http://schemas.microsoft.com/office/word/2020/wordml/sdtdatahash" xmlns:w16se="http://schemas.microsoft.com/office/word/2015/wordml/symex">
+                <mc:Fallback xmlns:w16se="http://schemas.microsoft.com/office/word/2015/wordml/symex" xmlns:w16sdtdh="http://schemas.microsoft.com/office/word/2020/wordml/sdtdatahash" xmlns:w16du="http://schemas.microsoft.com/office/word/2023/wordml/word16du" xmlns:w16="http://schemas.microsoft.com/office/word/2018/wordml" xmlns:w16cid="http://schemas.microsoft.com/office/word/2016/wordml/cid" xmlns:w16cex="http://schemas.microsoft.com/office/word/2018/wordml/cex" xmlns:w15="http://schemas.microsoft.com/office/word/2012/wordml" xmlns:oel="http://schemas.microsoft.com/office/2019/extlst" xmlns:am3d="http://schemas.microsoft.com/office/drawing/2017/model3d" xmlns:aink="http://schemas.microsoft.com/office/drawing/2016/ink" xmlns:cx8="http://schemas.microsoft.com/office/drawing/2016/5/14/chartex" xmlns:cx7="http://schemas.microsoft.com/office/drawing/2016/5/13/chartex" xmlns:cx6="http://schemas.microsoft.com/office/drawing/2016/5/12/chartex" xmlns:cx5="http://schemas.microsoft.com/office/drawing/2016/5/11/chartex" xmlns:cx4="http://schemas.microsoft.com/office/drawing/2016/5/10/chartex" xmlns:cx3="http://schemas.microsoft.com/office/drawing/2016/5/9/chartex" xmlns:cx2="http://schemas.microsoft.com/office/drawing/2015/10/21/chartex" xmlns:cx1="http://schemas.microsoft.com/office/drawing/2015/9/8/chartex" xmlns:cx="http://schemas.microsoft.com/office/drawing/2014/chartex">
                   <w:pict>
                     <v:rect w14:anchorId="5931FA59" id="Rectangle 9" o:spid="_x0000_s1026" style="position:absolute;margin-left:11.5pt;margin-top:37.75pt;width:23.1pt;height:18.35pt;z-index:251664384;visibility:visible;mso-wrap-style:square;mso-width-percent:0;mso-height-percent:0;mso-wrap-distance-left:9pt;mso-wrap-distance-top:0;mso-wrap-distance-right:9pt;mso-wrap-distance-bottom:0;mso-position-horizontal:absolute;mso-position-horizontal-relative:text;mso-position-vertical:absolute;mso-position-vertical-relative:text;mso-width-percent:0;mso-height-percent:0;mso-width-relative:page;mso-height-relative:page;v-text-anchor:top" o:gfxdata="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"/>
                   </w:pict>
@@ -7020,7 +7041,7 @@
                     </wp:anchor>
                   </w:drawing>
                 </mc:Choice>
-                <mc:Fallback xmlns:cx="http://schemas.microsoft.com/office/drawing/2014/chartex" xmlns:cx1="http://schemas.microsoft.com/office/drawing/2015/9/8/chartex" xmlns:cx2="http://schemas.microsoft.com/office/drawing/2015/10/21/chartex" xmlns:cx3="http://schemas.microsoft.com/office/drawing/2016/5/9/chartex" xmlns:cx4="http://schemas.microsoft.com/office/drawing/2016/5/10/chartex" xmlns:cx5="http://schemas.microsoft.com/office/drawing/2016/5/11/chartex" xmlns:cx6="http://schemas.microsoft.com/office/drawing/2016/5/12/chartex" xmlns:cx7="http://schemas.microsoft.com/office/drawing/2016/5/13/chartex" xmlns:cx8="http://schemas.microsoft.com/office/drawing/2016/5/14/chartex" xmlns:aink="http://schemas.microsoft.com/office/drawing/2016/ink" xmlns:am3d="http://schemas.microsoft.com/office/drawing/2017/model3d" xmlns:oel="http://schemas.microsoft.com/office/2019/extlst" xmlns:w15="http://schemas.microsoft.com/office/word/2012/wordml" xmlns:w16cex="http://schemas.microsoft.com/office/word/2018/wordml/cex" xmlns:w16cid="http://schemas.microsoft.com/office/word/2016/wordml/cid" xmlns:w16="http://schemas.microsoft.com/office/word/2018/wordml" xmlns:w16du="http://schemas.microsoft.com/office/word/2023/wordml/word16du" xmlns:w16sdtdh="http://schemas.microsoft.com/office/word/2020/wordml/sdtdatahash" xmlns:w16se="http://schemas.microsoft.com/office/word/2015/wordml/symex">
+                <mc:Fallback xmlns:w16se="http://schemas.microsoft.com/office/word/2015/wordml/symex" xmlns:w16sdtdh="http://schemas.microsoft.com/office/word/2020/wordml/sdtdatahash" xmlns:w16du="http://schemas.microsoft.com/office/word/2023/wordml/word16du" xmlns:w16="http://schemas.microsoft.com/office/word/2018/wordml" xmlns:w16cid="http://schemas.microsoft.com/office/word/2016/wordml/cid" xmlns:w16cex="http://schemas.microsoft.com/office/word/2018/wordml/cex" xmlns:w15="http://schemas.microsoft.com/office/word/2012/wordml" xmlns:oel="http://schemas.microsoft.com/office/2019/extlst" xmlns:am3d="http://schemas.microsoft.com/office/drawing/2017/model3d" xmlns:aink="http://schemas.microsoft.com/office/drawing/2016/ink" xmlns:cx8="http://schemas.microsoft.com/office/drawing/2016/5/14/chartex" xmlns:cx7="http://schemas.microsoft.com/office/drawing/2016/5/13/chartex" xmlns:cx6="http://schemas.microsoft.com/office/drawing/2016/5/12/chartex" xmlns:cx5="http://schemas.microsoft.com/office/drawing/2016/5/11/chartex" xmlns:cx4="http://schemas.microsoft.com/office/drawing/2016/5/10/chartex" xmlns:cx3="http://schemas.microsoft.com/office/drawing/2016/5/9/chartex" xmlns:cx2="http://schemas.microsoft.com/office/drawing/2015/10/21/chartex" xmlns:cx1="http://schemas.microsoft.com/office/drawing/2015/9/8/chartex" xmlns:cx="http://schemas.microsoft.com/office/drawing/2014/chartex">
                   <w:pict>
                     <v:rect w14:anchorId="3AF11256" id="Rectangle 8" o:spid="_x0000_s1026" style="position:absolute;margin-left:9.15pt;margin-top:37.75pt;width:23.1pt;height:18.35pt;z-index:251665408;visibility:visible;mso-wrap-style:square;mso-width-percent:0;mso-height-percent:0;mso-wrap-distance-left:9pt;mso-wrap-distance-top:0;mso-wrap-distance-right:9pt;mso-wrap-distance-bottom:0;mso-position-horizontal:absolute;mso-position-horizontal-relative:text;mso-position-vertical:absolute;mso-position-vertical-relative:text;mso-width-percent:0;mso-height-percent:0;mso-width-relative:page;mso-height-relative:page;v-text-anchor:top" o:gfxdata="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"/>
                   </w:pict>
@@ -7118,7 +7139,7 @@
                     </wp:anchor>
                   </w:drawing>
                 </mc:Choice>
-                <mc:Fallback xmlns:cx="http://schemas.microsoft.com/office/drawing/2014/chartex" xmlns:cx1="http://schemas.microsoft.com/office/drawing/2015/9/8/chartex" xmlns:cx2="http://schemas.microsoft.com/office/drawing/2015/10/21/chartex" xmlns:cx3="http://schemas.microsoft.com/office/drawing/2016/5/9/chartex" xmlns:cx4="http://schemas.microsoft.com/office/drawing/2016/5/10/chartex" xmlns:cx5="http://schemas.microsoft.com/office/drawing/2016/5/11/chartex" xmlns:cx6="http://schemas.microsoft.com/office/drawing/2016/5/12/chartex" xmlns:cx7="http://schemas.microsoft.com/office/drawing/2016/5/13/chartex" xmlns:cx8="http://schemas.microsoft.com/office/drawing/2016/5/14/chartex" xmlns:aink="http://schemas.microsoft.com/office/drawing/2016/ink" xmlns:am3d="http://schemas.microsoft.com/office/drawing/2017/model3d" xmlns:oel="http://schemas.microsoft.com/office/2019/extlst" xmlns:w15="http://schemas.microsoft.com/office/word/2012/wordml" xmlns:w16cex="http://schemas.microsoft.com/office/word/2018/wordml/cex" xmlns:w16cid="http://schemas.microsoft.com/office/word/2016/wordml/cid" xmlns:w16="http://schemas.microsoft.com/office/word/2018/wordml" xmlns:w16du="http://schemas.microsoft.com/office/word/2023/wordml/word16du" xmlns:w16sdtdh="http://schemas.microsoft.com/office/word/2020/wordml/sdtdatahash" xmlns:w16se="http://schemas.microsoft.com/office/word/2015/wordml/symex">
+                <mc:Fallback xmlns:w16se="http://schemas.microsoft.com/office/word/2015/wordml/symex" xmlns:w16sdtdh="http://schemas.microsoft.com/office/word/2020/wordml/sdtdatahash" xmlns:w16du="http://schemas.microsoft.com/office/word/2023/wordml/word16du" xmlns:w16="http://schemas.microsoft.com/office/word/2018/wordml" xmlns:w16cid="http://schemas.microsoft.com/office/word/2016/wordml/cid" xmlns:w16cex="http://schemas.microsoft.com/office/word/2018/wordml/cex" xmlns:w15="http://schemas.microsoft.com/office/word/2012/wordml" xmlns:oel="http://schemas.microsoft.com/office/2019/extlst" xmlns:am3d="http://schemas.microsoft.com/office/drawing/2017/model3d" xmlns:aink="http://schemas.microsoft.com/office/drawing/2016/ink" xmlns:cx8="http://schemas.microsoft.com/office/drawing/2016/5/14/chartex" xmlns:cx7="http://schemas.microsoft.com/office/drawing/2016/5/13/chartex" xmlns:cx6="http://schemas.microsoft.com/office/drawing/2016/5/12/chartex" xmlns:cx5="http://schemas.microsoft.com/office/drawing/2016/5/11/chartex" xmlns:cx4="http://schemas.microsoft.com/office/drawing/2016/5/10/chartex" xmlns:cx3="http://schemas.microsoft.com/office/drawing/2016/5/9/chartex" xmlns:cx2="http://schemas.microsoft.com/office/drawing/2015/10/21/chartex" xmlns:cx1="http://schemas.microsoft.com/office/drawing/2015/9/8/chartex" xmlns:cx="http://schemas.microsoft.com/office/drawing/2014/chartex">
                   <w:pict>
                     <v:rect w14:anchorId="40A19976" id="Rectangle 7" o:spid="_x0000_s1026" style="position:absolute;margin-left:14.3pt;margin-top:37.75pt;width:23.1pt;height:18.35pt;z-index:251666432;visibility:visible;mso-wrap-style:square;mso-width-percent:0;mso-height-percent:0;mso-wrap-distance-left:9pt;mso-wrap-distance-top:0;mso-wrap-distance-right:9pt;mso-wrap-distance-bottom:0;mso-position-horizontal:absolute;mso-position-horizontal-relative:text;mso-position-vertical:absolute;mso-position-vertical-relative:text;mso-width-percent:0;mso-height-percent:0;mso-width-relative:page;mso-height-relative:page;v-text-anchor:top" o:gfxdata="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"/>
                   </w:pict>
@@ -7215,7 +7236,7 @@
                     </wp:anchor>
                   </w:drawing>
                 </mc:Choice>
-                <mc:Fallback xmlns:cx="http://schemas.microsoft.com/office/drawing/2014/chartex" xmlns:cx1="http://schemas.microsoft.com/office/drawing/2015/9/8/chartex" xmlns:cx2="http://schemas.microsoft.com/office/drawing/2015/10/21/chartex" xmlns:cx3="http://schemas.microsoft.com/office/drawing/2016/5/9/chartex" xmlns:cx4="http://schemas.microsoft.com/office/drawing/2016/5/10/chartex" xmlns:cx5="http://schemas.microsoft.com/office/drawing/2016/5/11/chartex" xmlns:cx6="http://schemas.microsoft.com/office/drawing/2016/5/12/chartex" xmlns:cx7="http://schemas.microsoft.com/office/drawing/2016/5/13/chartex" xmlns:cx8="http://schemas.microsoft.com/office/drawing/2016/5/14/chartex" xmlns:aink="http://schemas.microsoft.com/office/drawing/2016/ink" xmlns:am3d="http://schemas.microsoft.com/office/drawing/2017/model3d" xmlns:oel="http://schemas.microsoft.com/office/2019/extlst" xmlns:w15="http://schemas.microsoft.com/office/word/2012/wordml" xmlns:w16cex="http://schemas.microsoft.com/office/word/2018/wordml/cex" xmlns:w16cid="http://schemas.microsoft.com/office/word/2016/wordml/cid" xmlns:w16="http://schemas.microsoft.com/office/word/2018/wordml" xmlns:w16du="http://schemas.microsoft.com/office/word/2023/wordml/word16du" xmlns:w16sdtdh="http://schemas.microsoft.com/office/word/2020/wordml/sdtdatahash" xmlns:w16se="http://schemas.microsoft.com/office/word/2015/wordml/symex">
+                <mc:Fallback xmlns:w16se="http://schemas.microsoft.com/office/word/2015/wordml/symex" xmlns:w16sdtdh="http://schemas.microsoft.com/office/word/2020/wordml/sdtdatahash" xmlns:w16du="http://schemas.microsoft.com/office/word/2023/wordml/word16du" xmlns:w16="http://schemas.microsoft.com/office/word/2018/wordml" xmlns:w16cid="http://schemas.microsoft.com/office/word/2016/wordml/cid" xmlns:w16cex="http://schemas.microsoft.com/office/word/2018/wordml/cex" xmlns:w15="http://schemas.microsoft.com/office/word/2012/wordml" xmlns:oel="http://schemas.microsoft.com/office/2019/extlst" xmlns:am3d="http://schemas.microsoft.com/office/drawing/2017/model3d" xmlns:aink="http://schemas.microsoft.com/office/drawing/2016/ink" xmlns:cx8="http://schemas.microsoft.com/office/drawing/2016/5/14/chartex" xmlns:cx7="http://schemas.microsoft.com/office/drawing/2016/5/13/chartex" xmlns:cx6="http://schemas.microsoft.com/office/drawing/2016/5/12/chartex" xmlns:cx5="http://schemas.microsoft.com/office/drawing/2016/5/11/chartex" xmlns:cx4="http://schemas.microsoft.com/office/drawing/2016/5/10/chartex" xmlns:cx3="http://schemas.microsoft.com/office/drawing/2016/5/9/chartex" xmlns:cx2="http://schemas.microsoft.com/office/drawing/2015/10/21/chartex" xmlns:cx1="http://schemas.microsoft.com/office/drawing/2015/9/8/chartex" xmlns:cx="http://schemas.microsoft.com/office/drawing/2014/chartex">
                   <w:pict>
                     <v:rect w14:anchorId="442DF182" id="Rectangle 6" o:spid="_x0000_s1026" style="position:absolute;margin-left:7.8pt;margin-top:37.75pt;width:23.1pt;height:18.35pt;z-index:251667456;visibility:visible;mso-wrap-style:square;mso-width-percent:0;mso-height-percent:0;mso-wrap-distance-left:9pt;mso-wrap-distance-top:0;mso-wrap-distance-right:9pt;mso-wrap-distance-bottom:0;mso-position-horizontal:absolute;mso-position-horizontal-relative:text;mso-position-vertical:absolute;mso-position-vertical-relative:text;mso-width-percent:0;mso-height-percent:0;mso-width-relative:page;mso-height-relative:page;v-text-anchor:top" o:gfxdata="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"/>
                   </w:pict>
@@ -7312,7 +7333,7 @@
                     </wp:anchor>
                   </w:drawing>
                 </mc:Choice>
-                <mc:Fallback xmlns:cx="http://schemas.microsoft.com/office/drawing/2014/chartex" xmlns:cx1="http://schemas.microsoft.com/office/drawing/2015/9/8/chartex" xmlns:cx2="http://schemas.microsoft.com/office/drawing/2015/10/21/chartex" xmlns:cx3="http://schemas.microsoft.com/office/drawing/2016/5/9/chartex" xmlns:cx4="http://schemas.microsoft.com/office/drawing/2016/5/10/chartex" xmlns:cx5="http://schemas.microsoft.com/office/drawing/2016/5/11/chartex" xmlns:cx6="http://schemas.microsoft.com/office/drawing/2016/5/12/chartex" xmlns:cx7="http://schemas.microsoft.com/office/drawing/2016/5/13/chartex" xmlns:cx8="http://schemas.microsoft.com/office/drawing/2016/5/14/chartex" xmlns:aink="http://schemas.microsoft.com/office/drawing/2016/ink" xmlns:am3d="http://schemas.microsoft.com/office/drawing/2017/model3d" xmlns:oel="http://schemas.microsoft.com/office/2019/extlst" xmlns:w15="http://schemas.microsoft.com/office/word/2012/wordml" xmlns:w16cex="http://schemas.microsoft.com/office/word/2018/wordml/cex" xmlns:w16cid="http://schemas.microsoft.com/office/word/2016/wordml/cid" xmlns:w16="http://schemas.microsoft.com/office/word/2018/wordml" xmlns:w16du="http://schemas.microsoft.com/office/word/2023/wordml/word16du" xmlns:w16sdtdh="http://schemas.microsoft.com/office/word/2020/wordml/sdtdatahash" xmlns:w16se="http://schemas.microsoft.com/office/word/2015/wordml/symex">
+                <mc:Fallback xmlns:w16se="http://schemas.microsoft.com/office/word/2015/wordml/symex" xmlns:w16sdtdh="http://schemas.microsoft.com/office/word/2020/wordml/sdtdatahash" xmlns:w16du="http://schemas.microsoft.com/office/word/2023/wordml/word16du" xmlns:w16="http://schemas.microsoft.com/office/word/2018/wordml" xmlns:w16cid="http://schemas.microsoft.com/office/word/2016/wordml/cid" xmlns:w16cex="http://schemas.microsoft.com/office/word/2018/wordml/cex" xmlns:w15="http://schemas.microsoft.com/office/word/2012/wordml" xmlns:oel="http://schemas.microsoft.com/office/2019/extlst" xmlns:am3d="http://schemas.microsoft.com/office/drawing/2017/model3d" xmlns:aink="http://schemas.microsoft.com/office/drawing/2016/ink" xmlns:cx8="http://schemas.microsoft.com/office/drawing/2016/5/14/chartex" xmlns:cx7="http://schemas.microsoft.com/office/drawing/2016/5/13/chartex" xmlns:cx6="http://schemas.microsoft.com/office/drawing/2016/5/12/chartex" xmlns:cx5="http://schemas.microsoft.com/office/drawing/2016/5/11/chartex" xmlns:cx4="http://schemas.microsoft.com/office/drawing/2016/5/10/chartex" xmlns:cx3="http://schemas.microsoft.com/office/drawing/2016/5/9/chartex" xmlns:cx2="http://schemas.microsoft.com/office/drawing/2015/10/21/chartex" xmlns:cx1="http://schemas.microsoft.com/office/drawing/2015/9/8/chartex" xmlns:cx="http://schemas.microsoft.com/office/drawing/2014/chartex">
                   <w:pict>
                     <v:rect w14:anchorId="0C1D1D6F" id="Rectangle 5" o:spid="_x0000_s1026" style="position:absolute;margin-left:11.05pt;margin-top:37.75pt;width:23.1pt;height:18.35pt;z-index:251668480;visibility:visible;mso-wrap-style:square;mso-width-percent:0;mso-height-percent:0;mso-wrap-distance-left:9pt;mso-wrap-distance-top:0;mso-wrap-distance-right:9pt;mso-wrap-distance-bottom:0;mso-position-horizontal:absolute;mso-position-horizontal-relative:text;mso-position-vertical:absolute;mso-position-vertical-relative:text;mso-width-percent:0;mso-height-percent:0;mso-width-relative:page;mso-height-relative:page;v-text-anchor:top" o:gfxdata="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"/>
                   </w:pict>
@@ -7602,7 +7623,7 @@
                     </wp:anchor>
                   </w:drawing>
                 </mc:Choice>
-                <mc:Fallback xmlns:cx="http://schemas.microsoft.com/office/drawing/2014/chartex" xmlns:cx1="http://schemas.microsoft.com/office/drawing/2015/9/8/chartex" xmlns:cx2="http://schemas.microsoft.com/office/drawing/2015/10/21/chartex" xmlns:cx3="http://schemas.microsoft.com/office/drawing/2016/5/9/chartex" xmlns:cx4="http://schemas.microsoft.com/office/drawing/2016/5/10/chartex" xmlns:cx5="http://schemas.microsoft.com/office/drawing/2016/5/11/chartex" xmlns:cx6="http://schemas.microsoft.com/office/drawing/2016/5/12/chartex" xmlns:cx7="http://schemas.microsoft.com/office/drawing/2016/5/13/chartex" xmlns:cx8="http://schemas.microsoft.com/office/drawing/2016/5/14/chartex" xmlns:aink="http://schemas.microsoft.com/office/drawing/2016/ink" xmlns:am3d="http://schemas.microsoft.com/office/drawing/2017/model3d" xmlns:oel="http://schemas.microsoft.com/office/2019/extlst" xmlns:w15="http://schemas.microsoft.com/office/word/2012/wordml" xmlns:w16cex="http://schemas.microsoft.com/office/word/2018/wordml/cex" xmlns:w16cid="http://schemas.microsoft.com/office/word/2016/wordml/cid" xmlns:w16="http://schemas.microsoft.com/office/word/2018/wordml" xmlns:w16du="http://schemas.microsoft.com/office/word/2023/wordml/word16du" xmlns:w16sdtdh="http://schemas.microsoft.com/office/word/2020/wordml/sdtdatahash" xmlns:w16se="http://schemas.microsoft.com/office/word/2015/wordml/symex">
+                <mc:Fallback xmlns:w16se="http://schemas.microsoft.com/office/word/2015/wordml/symex" xmlns:w16sdtdh="http://schemas.microsoft.com/office/word/2020/wordml/sdtdatahash" xmlns:w16du="http://schemas.microsoft.com/office/word/2023/wordml/word16du" xmlns:w16="http://schemas.microsoft.com/office/word/2018/wordml" xmlns:w16cid="http://schemas.microsoft.com/office/word/2016/wordml/cid" xmlns:w16cex="http://schemas.microsoft.com/office/word/2018/wordml/cex" xmlns:w15="http://schemas.microsoft.com/office/word/2012/wordml" xmlns:oel="http://schemas.microsoft.com/office/2019/extlst" xmlns:am3d="http://schemas.microsoft.com/office/drawing/2017/model3d" xmlns:aink="http://schemas.microsoft.com/office/drawing/2016/ink" xmlns:cx8="http://schemas.microsoft.com/office/drawing/2016/5/14/chartex" xmlns:cx7="http://schemas.microsoft.com/office/drawing/2016/5/13/chartex" xmlns:cx6="http://schemas.microsoft.com/office/drawing/2016/5/12/chartex" xmlns:cx5="http://schemas.microsoft.com/office/drawing/2016/5/11/chartex" xmlns:cx4="http://schemas.microsoft.com/office/drawing/2016/5/10/chartex" xmlns:cx3="http://schemas.microsoft.com/office/drawing/2016/5/9/chartex" xmlns:cx2="http://schemas.microsoft.com/office/drawing/2015/10/21/chartex" xmlns:cx1="http://schemas.microsoft.com/office/drawing/2015/9/8/chartex" xmlns:cx="http://schemas.microsoft.com/office/drawing/2014/chartex">
                   <w:pict>
                     <v:rect w14:anchorId="416AABB8" id="Rectangle 915184225" o:spid="_x0000_s1026" style="position:absolute;margin-left:143.75pt;margin-top:2.2pt;width:23.1pt;height:18.35pt;z-index:251676672;visibility:visible;mso-wrap-style:square;mso-width-percent:0;mso-height-percent:0;mso-wrap-distance-left:9pt;mso-wrap-distance-top:0;mso-wrap-distance-right:9pt;mso-wrap-distance-bottom:0;mso-position-horizontal:absolute;mso-position-horizontal-relative:text;mso-position-vertical:absolute;mso-position-vertical-relative:text;mso-width-percent:0;mso-height-percent:0;mso-width-relative:page;mso-height-relative:page;v-text-anchor:top" o:gfxdata="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"/>
                   </w:pict>
@@ -7983,12 +8004,8 @@
                 <w:b/>
               </w:rPr>
             </w:pPr>
-            <w:r>
-              <w:rPr>
-                <w:b/>
-              </w:rPr>
-              <w:t>Nguyễn Quốc Đạt</w:t>
-            </w:r>
+            <w:bookmarkStart w:id="0" w:name="_GoBack"/>
+            <w:bookmarkEnd w:id="0"/>
           </w:p>
         </w:tc>
       </w:tr>
@@ -8211,7 +8228,7 @@
               </wp:anchor>
             </w:drawing>
           </mc:Choice>
-          <mc:Fallback xmlns:cx="http://schemas.microsoft.com/office/drawing/2014/chartex" xmlns:cx1="http://schemas.microsoft.com/office/drawing/2015/9/8/chartex" xmlns:cx2="http://schemas.microsoft.com/office/drawing/2015/10/21/chartex" xmlns:cx3="http://schemas.microsoft.com/office/drawing/2016/5/9/chartex" xmlns:cx4="http://schemas.microsoft.com/office/drawing/2016/5/10/chartex" xmlns:cx5="http://schemas.microsoft.com/office/drawing/2016/5/11/chartex" xmlns:cx6="http://schemas.microsoft.com/office/drawing/2016/5/12/chartex" xmlns:cx7="http://schemas.microsoft.com/office/drawing/2016/5/13/chartex" xmlns:cx8="http://schemas.microsoft.com/office/drawing/2016/5/14/chartex" xmlns:aink="http://schemas.microsoft.com/office/drawing/2016/ink" xmlns:am3d="http://schemas.microsoft.com/office/drawing/2017/model3d" xmlns:oel="http://schemas.microsoft.com/office/2019/extlst" xmlns:w15="http://schemas.microsoft.com/office/word/2012/wordml" xmlns:w16cex="http://schemas.microsoft.com/office/word/2018/wordml/cex" xmlns:w16cid="http://schemas.microsoft.com/office/word/2016/wordml/cid" xmlns:w16="http://schemas.microsoft.com/office/word/2018/wordml" xmlns:w16du="http://schemas.microsoft.com/office/word/2023/wordml/word16du" xmlns:w16sdtdh="http://schemas.microsoft.com/office/word/2020/wordml/sdtdatahash" xmlns:w16se="http://schemas.microsoft.com/office/word/2015/wordml/symex">
+          <mc:Fallback xmlns:w16se="http://schemas.microsoft.com/office/word/2015/wordml/symex" xmlns:w16sdtdh="http://schemas.microsoft.com/office/word/2020/wordml/sdtdatahash" xmlns:w16du="http://schemas.microsoft.com/office/word/2023/wordml/word16du" xmlns:w16="http://schemas.microsoft.com/office/word/2018/wordml" xmlns:w16cid="http://schemas.microsoft.com/office/word/2016/wordml/cid" xmlns:w16cex="http://schemas.microsoft.com/office/word/2018/wordml/cex" xmlns:w15="http://schemas.microsoft.com/office/word/2012/wordml" xmlns:oel="http://schemas.microsoft.com/office/2019/extlst" xmlns:am3d="http://schemas.microsoft.com/office/drawing/2017/model3d" xmlns:aink="http://schemas.microsoft.com/office/drawing/2016/ink" xmlns:cx8="http://schemas.microsoft.com/office/drawing/2016/5/14/chartex" xmlns:cx7="http://schemas.microsoft.com/office/drawing/2016/5/13/chartex" xmlns:cx6="http://schemas.microsoft.com/office/drawing/2016/5/12/chartex" xmlns:cx5="http://schemas.microsoft.com/office/drawing/2016/5/11/chartex" xmlns:cx4="http://schemas.microsoft.com/office/drawing/2016/5/10/chartex" xmlns:cx3="http://schemas.microsoft.com/office/drawing/2016/5/9/chartex" xmlns:cx2="http://schemas.microsoft.com/office/drawing/2015/10/21/chartex" xmlns:cx1="http://schemas.microsoft.com/office/drawing/2015/9/8/chartex" xmlns:cx="http://schemas.microsoft.com/office/drawing/2014/chartex">
             <w:pict>
               <v:group w14:anchorId="2B3BCD9C" id="_x0000_s1040" style="position:absolute;left:0;text-align:left;margin-left:0;margin-top:0;width:518.9pt;height:53.8pt;z-index:251672576;mso-width-relative:margin;mso-height-relative:margin" coordorigin="" coordsize="85725,5715" o:gfxdata="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">
                 <v:group id="Shape 9" o:spid="_x0000_s1041" style="position:absolute;width:85725;height:5715" coordorigin="" coordsize="85725,5715" o:gfxdata="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">
@@ -12404,7 +12421,7 @@
   <a:extraClrSchemeLst/>
   <a:extLst>
     <a:ext uri="{05A4C25C-085E-4340-85A3-A5531E510DB2}">
-      <thm15:themeFamily xmlns="" xmlns:thm15="http://schemas.microsoft.com/office/thememl/2012/main" name="Office Theme" id="{62F939B6-93AF-4DB8-9C6B-D6C7DFDC589F}" vid="{4A3C46E8-61CC-4603-A589-7422A47A8E4A}"/>
+      <thm15:themeFamily xmlns:thm15="http://schemas.microsoft.com/office/thememl/2012/main" xmlns="" name="Office Theme" id="{62F939B6-93AF-4DB8-9C6B-D6C7DFDC589F}" vid="{4A3C46E8-61CC-4603-A589-7422A47A8E4A}"/>
     </a:ext>
   </a:extLst>
 </a:theme>
@@ -12415,7 +12432,7 @@
 </file>
 
 <file path=customXml/itemProps1.xml><?xml version="1.0" encoding="utf-8"?>
-<ds:datastoreItem xmlns:ds="http://schemas.openxmlformats.org/officeDocument/2006/customXml" ds:itemID="{1A4DD527-F9B7-4127-82CC-CACC6DD10B68}">
+<ds:datastoreItem xmlns:ds="http://schemas.openxmlformats.org/officeDocument/2006/customXml" ds:itemID="{BFAB1D8F-520C-4239-9201-57EF2404767F}">
   <ds:schemaRefs>
     <ds:schemaRef ds:uri="http://schemas.openxmlformats.org/officeDocument/2006/bibliography"/>
   </ds:schemaRefs>
